--- a/2-项目展开阶段作业/4-需求获取使用的素材/面谈问题+面谈报告/第五次面谈（原型图）.docx
+++ b/2-项目展开阶段作业/4-需求获取使用的素材/面谈问题+面谈报告/第五次面谈（原型图）.docx
@@ -37,11 +37,12 @@
         <w:tblLook w:val="04A0" w:firstRow="1" w:lastRow="0" w:firstColumn="1" w:lastColumn="0" w:noHBand="0" w:noVBand="1"/>
       </w:tblPr>
       <w:tblGrid>
-        <w:gridCol w:w="896"/>
-        <w:gridCol w:w="1788"/>
-        <w:gridCol w:w="617"/>
-        <w:gridCol w:w="2193"/>
-        <w:gridCol w:w="2792"/>
+        <w:gridCol w:w="891"/>
+        <w:gridCol w:w="1763"/>
+        <w:gridCol w:w="741"/>
+        <w:gridCol w:w="705"/>
+        <w:gridCol w:w="1446"/>
+        <w:gridCol w:w="2740"/>
       </w:tblGrid>
       <w:tr>
         <w:trPr>
@@ -52,7 +53,7 @@
           <w:tcPr>
             <w:cnfStyle w:val="001000000000" w:firstRow="0" w:lastRow="0" w:firstColumn="1" w:lastColumn="0" w:oddVBand="0" w:evenVBand="0" w:oddHBand="0" w:evenHBand="0" w:firstRowFirstColumn="0" w:firstRowLastColumn="0" w:lastRowFirstColumn="0" w:lastRowLastColumn="0"/>
             <w:tcW w:w="8286" w:type="dxa"/>
-            <w:gridSpan w:val="5"/>
+            <w:gridSpan w:val="6"/>
             <w:vAlign w:val="center"/>
           </w:tcPr>
           <w:p>
@@ -88,7 +89,7 @@
           <w:tcPr>
             <w:cnfStyle w:val="001000000000" w:firstRow="0" w:lastRow="0" w:firstColumn="1" w:lastColumn="0" w:oddVBand="0" w:evenVBand="0" w:oddHBand="0" w:evenHBand="0" w:firstRowFirstColumn="0" w:firstRowLastColumn="0" w:lastRowFirstColumn="0" w:lastRowLastColumn="0"/>
             <w:tcW w:w="8286" w:type="dxa"/>
-            <w:gridSpan w:val="5"/>
+            <w:gridSpan w:val="6"/>
             <w:vAlign w:val="center"/>
           </w:tcPr>
           <w:p>
@@ -111,6 +112,27 @@
                 <w:rFonts w:asciiTheme="minorEastAsia" w:eastAsiaTheme="minorEastAsia" w:hAnsiTheme="minorEastAsia" w:hint="eastAsia"/>
                 <w:b w:val="0"/>
               </w:rPr>
+              <w:t>基于</w:t>
+            </w:r>
+            <w:r>
+              <w:rPr>
+                <w:rFonts w:asciiTheme="minorEastAsia" w:eastAsiaTheme="minorEastAsia" w:hAnsiTheme="minorEastAsia"/>
+                <w:b w:val="0"/>
+              </w:rPr>
+              <w:t>原型图，</w:t>
+            </w:r>
+            <w:r>
+              <w:rPr>
+                <w:rFonts w:asciiTheme="minorEastAsia" w:eastAsiaTheme="minorEastAsia" w:hAnsiTheme="minorEastAsia"/>
+                <w:b w:val="0"/>
+              </w:rPr>
+              <w:t>和用户</w:t>
+            </w:r>
+            <w:r>
+              <w:rPr>
+                <w:rFonts w:asciiTheme="minorEastAsia" w:eastAsiaTheme="minorEastAsia" w:hAnsiTheme="minorEastAsia" w:hint="eastAsia"/>
+                <w:b w:val="0"/>
+              </w:rPr>
               <w:t>对</w:t>
             </w:r>
             <w:r>
@@ -132,7 +154,14 @@
                 <w:rFonts w:asciiTheme="minorEastAsia" w:eastAsiaTheme="minorEastAsia" w:hAnsiTheme="minorEastAsia"/>
                 <w:b w:val="0"/>
               </w:rPr>
-              <w:t>和交互的细节问题</w:t>
+              <w:t>和交互</w:t>
+            </w:r>
+            <w:r>
+              <w:rPr>
+                <w:rFonts w:asciiTheme="minorEastAsia" w:eastAsiaTheme="minorEastAsia" w:hAnsiTheme="minorEastAsia"/>
+                <w:b w:val="0"/>
+              </w:rPr>
+              <w:t>问题</w:t>
             </w:r>
             <w:r>
               <w:rPr>
@@ -152,7 +181,7 @@
           <w:tcPr>
             <w:cnfStyle w:val="001000000000" w:firstRow="0" w:lastRow="0" w:firstColumn="1" w:lastColumn="0" w:oddVBand="0" w:evenVBand="0" w:oddHBand="0" w:evenHBand="0" w:firstRowFirstColumn="0" w:firstRowLastColumn="0" w:lastRowFirstColumn="0" w:lastRowLastColumn="0"/>
             <w:tcW w:w="8286" w:type="dxa"/>
-            <w:gridSpan w:val="5"/>
+            <w:gridSpan w:val="6"/>
             <w:vAlign w:val="center"/>
           </w:tcPr>
           <w:p>
@@ -209,7 +238,7 @@
           <w:tcPr>
             <w:cnfStyle w:val="001000000000" w:firstRow="0" w:lastRow="0" w:firstColumn="1" w:lastColumn="0" w:oddVBand="0" w:evenVBand="0" w:oddHBand="0" w:evenHBand="0" w:firstRowFirstColumn="0" w:firstRowLastColumn="0" w:lastRowFirstColumn="0" w:lastRowLastColumn="0"/>
             <w:tcW w:w="8286" w:type="dxa"/>
-            <w:gridSpan w:val="5"/>
+            <w:gridSpan w:val="6"/>
             <w:vAlign w:val="center"/>
           </w:tcPr>
           <w:p>
@@ -277,13 +306,6 @@
               </w:rPr>
               <w:t>进行讨论</w:t>
             </w:r>
-            <w:r>
-              <w:rPr>
-                <w:rFonts w:asciiTheme="minorEastAsia" w:eastAsiaTheme="minorEastAsia" w:hAnsiTheme="minorEastAsia"/>
-                <w:b w:val="0"/>
-              </w:rPr>
-              <w:t xml:space="preserve"> </w:t>
-            </w:r>
           </w:p>
           <w:p>
             <w:pPr>
@@ -347,6 +369,63 @@
                 <w:rFonts w:asciiTheme="minorEastAsia" w:eastAsiaTheme="minorEastAsia" w:hAnsiTheme="minorEastAsia" w:hint="eastAsia"/>
                 <w:b w:val="0"/>
               </w:rPr>
+              <w:t>接受</w:t>
+            </w:r>
+            <w:r>
+              <w:rPr>
+                <w:rFonts w:asciiTheme="minorEastAsia" w:eastAsiaTheme="minorEastAsia" w:hAnsiTheme="minorEastAsia"/>
+                <w:b w:val="0"/>
+              </w:rPr>
+              <w:t>用户的</w:t>
+            </w:r>
+            <w:r>
+              <w:rPr>
+                <w:rFonts w:asciiTheme="minorEastAsia" w:eastAsiaTheme="minorEastAsia" w:hAnsiTheme="minorEastAsia" w:hint="eastAsia"/>
+                <w:b w:val="0"/>
+              </w:rPr>
+              <w:t>提问</w:t>
+            </w:r>
+            <w:r>
+              <w:rPr>
+                <w:rFonts w:asciiTheme="minorEastAsia" w:eastAsiaTheme="minorEastAsia" w:hAnsiTheme="minorEastAsia"/>
+                <w:b w:val="0"/>
+              </w:rPr>
+              <w:t>，</w:t>
+            </w:r>
+            <w:r>
+              <w:rPr>
+                <w:rFonts w:asciiTheme="minorEastAsia" w:eastAsiaTheme="minorEastAsia" w:hAnsiTheme="minorEastAsia" w:hint="eastAsia"/>
+                <w:b w:val="0"/>
+              </w:rPr>
+              <w:t>并</w:t>
+            </w:r>
+            <w:r>
+              <w:rPr>
+                <w:rFonts w:asciiTheme="minorEastAsia" w:eastAsiaTheme="minorEastAsia" w:hAnsiTheme="minorEastAsia"/>
+                <w:b w:val="0"/>
+              </w:rPr>
+              <w:t>进行讨论</w:t>
+            </w:r>
+          </w:p>
+          <w:p>
+            <w:pPr>
+              <w:pStyle w:val="a7"/>
+              <w:numPr>
+                <w:ilvl w:val="0"/>
+                <w:numId w:val="1"/>
+              </w:numPr>
+              <w:ind w:firstLineChars="0"/>
+              <w:jc w:val="left"/>
+              <w:rPr>
+                <w:rFonts w:asciiTheme="minorEastAsia" w:eastAsiaTheme="minorEastAsia" w:hAnsiTheme="minorEastAsia"/>
+                <w:b w:val="0"/>
+              </w:rPr>
+            </w:pPr>
+            <w:r>
+              <w:rPr>
+                <w:rFonts w:asciiTheme="minorEastAsia" w:eastAsiaTheme="minorEastAsia" w:hAnsiTheme="minorEastAsia" w:hint="eastAsia"/>
+                <w:b w:val="0"/>
+              </w:rPr>
               <w:t>记录</w:t>
             </w:r>
             <w:r>
@@ -367,7 +446,7 @@
         <w:tc>
           <w:tcPr>
             <w:cnfStyle w:val="001000000000" w:firstRow="0" w:lastRow="0" w:firstColumn="1" w:lastColumn="0" w:oddVBand="0" w:evenVBand="0" w:oddHBand="0" w:evenHBand="0" w:firstRowFirstColumn="0" w:firstRowLastColumn="0" w:lastRowFirstColumn="0" w:lastRowLastColumn="0"/>
-            <w:tcW w:w="896" w:type="dxa"/>
+            <w:tcW w:w="891" w:type="dxa"/>
             <w:vMerge w:val="restart"/>
             <w:vAlign w:val="center"/>
           </w:tcPr>
@@ -390,7 +469,7 @@
         </w:tc>
         <w:tc>
           <w:tcPr>
-            <w:tcW w:w="1788" w:type="dxa"/>
+            <w:tcW w:w="1763" w:type="dxa"/>
             <w:vMerge w:val="restart"/>
             <w:vAlign w:val="center"/>
           </w:tcPr>
@@ -412,8 +491,8 @@
         </w:tc>
         <w:tc>
           <w:tcPr>
-            <w:tcW w:w="2810" w:type="dxa"/>
-            <w:gridSpan w:val="2"/>
+            <w:tcW w:w="2892" w:type="dxa"/>
+            <w:gridSpan w:val="3"/>
             <w:vAlign w:val="center"/>
           </w:tcPr>
           <w:p>
@@ -434,7 +513,7 @@
         </w:tc>
         <w:tc>
           <w:tcPr>
-            <w:tcW w:w="2792" w:type="dxa"/>
+            <w:tcW w:w="2740" w:type="dxa"/>
             <w:vMerge w:val="restart"/>
             <w:vAlign w:val="center"/>
           </w:tcPr>
@@ -463,7 +542,7 @@
         <w:tc>
           <w:tcPr>
             <w:cnfStyle w:val="001000000000" w:firstRow="0" w:lastRow="0" w:firstColumn="1" w:lastColumn="0" w:oddVBand="0" w:evenVBand="0" w:oddHBand="0" w:evenHBand="0" w:firstRowFirstColumn="0" w:firstRowLastColumn="0" w:lastRowFirstColumn="0" w:lastRowLastColumn="0"/>
-            <w:tcW w:w="896" w:type="dxa"/>
+            <w:tcW w:w="891" w:type="dxa"/>
             <w:vMerge/>
             <w:vAlign w:val="center"/>
           </w:tcPr>
@@ -479,7 +558,7 @@
         </w:tc>
         <w:tc>
           <w:tcPr>
-            <w:tcW w:w="1788" w:type="dxa"/>
+            <w:tcW w:w="1763" w:type="dxa"/>
             <w:vMerge/>
             <w:vAlign w:val="center"/>
           </w:tcPr>
@@ -495,7 +574,7 @@
         </w:tc>
         <w:tc>
           <w:tcPr>
-            <w:tcW w:w="617" w:type="dxa"/>
+            <w:tcW w:w="741" w:type="dxa"/>
             <w:vAlign w:val="center"/>
           </w:tcPr>
           <w:p>
@@ -516,7 +595,8 @@
         </w:tc>
         <w:tc>
           <w:tcPr>
-            <w:tcW w:w="2193" w:type="dxa"/>
+            <w:tcW w:w="2151" w:type="dxa"/>
+            <w:gridSpan w:val="2"/>
             <w:vAlign w:val="center"/>
           </w:tcPr>
           <w:p>
@@ -537,7 +617,259 @@
         </w:tc>
         <w:tc>
           <w:tcPr>
-            <w:tcW w:w="2792" w:type="dxa"/>
+            <w:tcW w:w="2740" w:type="dxa"/>
+            <w:vMerge/>
+            <w:vAlign w:val="center"/>
+          </w:tcPr>
+          <w:p>
+            <w:pPr>
+              <w:jc w:val="center"/>
+              <w:cnfStyle w:val="000000100000" w:firstRow="0" w:lastRow="0" w:firstColumn="0" w:lastColumn="0" w:oddVBand="0" w:evenVBand="0" w:oddHBand="1" w:evenHBand="0" w:firstRowFirstColumn="0" w:firstRowLastColumn="0" w:lastRowFirstColumn="0" w:lastRowLastColumn="0"/>
+              <w:rPr>
+                <w:rFonts w:asciiTheme="minorEastAsia" w:hAnsiTheme="minorEastAsia"/>
+              </w:rPr>
+            </w:pPr>
+          </w:p>
+        </w:tc>
+      </w:tr>
+      <w:tr>
+        <w:trPr>
+          <w:cnfStyle w:val="000000010000" w:firstRow="0" w:lastRow="0" w:firstColumn="0" w:lastColumn="0" w:oddVBand="0" w:evenVBand="0" w:oddHBand="0" w:evenHBand="1" w:firstRowFirstColumn="0" w:firstRowLastColumn="0" w:lastRowFirstColumn="0" w:lastRowLastColumn="0"/>
+          <w:trHeight w:val="540"/>
+        </w:trPr>
+        <w:tc>
+          <w:tcPr>
+            <w:cnfStyle w:val="001000000000" w:firstRow="0" w:lastRow="0" w:firstColumn="1" w:lastColumn="0" w:oddVBand="0" w:evenVBand="0" w:oddHBand="0" w:evenHBand="0" w:firstRowFirstColumn="0" w:firstRowLastColumn="0" w:lastRowFirstColumn="0" w:lastRowLastColumn="0"/>
+            <w:tcW w:w="891" w:type="dxa"/>
+            <w:vMerge w:val="restart"/>
+            <w:vAlign w:val="center"/>
+          </w:tcPr>
+          <w:p>
+            <w:pPr>
+              <w:jc w:val="center"/>
+              <w:rPr>
+                <w:rFonts w:asciiTheme="minorEastAsia" w:eastAsiaTheme="minorEastAsia" w:hAnsiTheme="minorEastAsia"/>
+                <w:b w:val="0"/>
+              </w:rPr>
+            </w:pPr>
+            <w:r>
+              <w:rPr>
+                <w:rFonts w:asciiTheme="minorEastAsia" w:eastAsiaTheme="minorEastAsia" w:hAnsiTheme="minorEastAsia" w:hint="eastAsia"/>
+                <w:b w:val="0"/>
+              </w:rPr>
+              <w:t>M5</w:t>
+            </w:r>
+            <w:r>
+              <w:rPr>
+                <w:rFonts w:asciiTheme="minorEastAsia" w:eastAsiaTheme="minorEastAsia" w:hAnsiTheme="minorEastAsia" w:hint="eastAsia"/>
+                <w:b w:val="0"/>
+              </w:rPr>
+              <w:t>.P</w:t>
+            </w:r>
+            <w:r>
+              <w:rPr>
+                <w:rFonts w:asciiTheme="minorEastAsia" w:eastAsiaTheme="minorEastAsia" w:hAnsiTheme="minorEastAsia" w:hint="eastAsia"/>
+                <w:b w:val="0"/>
+              </w:rPr>
+              <w:t>1</w:t>
+            </w:r>
+          </w:p>
+        </w:tc>
+        <w:tc>
+          <w:tcPr>
+            <w:tcW w:w="1763" w:type="dxa"/>
+            <w:vMerge w:val="restart"/>
+            <w:vAlign w:val="center"/>
+          </w:tcPr>
+          <w:p>
+            <w:pPr>
+              <w:jc w:val="center"/>
+              <w:cnfStyle w:val="000000010000" w:firstRow="0" w:lastRow="0" w:firstColumn="0" w:lastColumn="0" w:oddVBand="0" w:evenVBand="0" w:oddHBand="0" w:evenHBand="1" w:firstRowFirstColumn="0" w:firstRowLastColumn="0" w:lastRowFirstColumn="0" w:lastRowLastColumn="0"/>
+              <w:rPr>
+                <w:rFonts w:asciiTheme="minorEastAsia" w:hAnsiTheme="minorEastAsia"/>
+              </w:rPr>
+            </w:pPr>
+            <w:r>
+              <w:rPr>
+                <w:rFonts w:asciiTheme="minorEastAsia" w:hAnsiTheme="minorEastAsia"/>
+              </w:rPr>
+              <w:t>系统分为“首页”、“食堂”、“我的”三个部分，</w:t>
+            </w:r>
+            <w:r>
+              <w:rPr>
+                <w:rFonts w:asciiTheme="minorEastAsia" w:hAnsiTheme="minorEastAsia" w:hint="eastAsia"/>
+              </w:rPr>
+              <w:t>是否</w:t>
+            </w:r>
+            <w:r>
+              <w:rPr>
+                <w:rFonts w:asciiTheme="minorEastAsia" w:hAnsiTheme="minorEastAsia"/>
+              </w:rPr>
+              <w:t>可行？</w:t>
+            </w:r>
+          </w:p>
+        </w:tc>
+        <w:tc>
+          <w:tcPr>
+            <w:tcW w:w="741" w:type="dxa"/>
+            <w:vAlign w:val="center"/>
+          </w:tcPr>
+          <w:p>
+            <w:pPr>
+              <w:jc w:val="center"/>
+              <w:cnfStyle w:val="000000010000" w:firstRow="0" w:lastRow="0" w:firstColumn="0" w:lastColumn="0" w:oddVBand="0" w:evenVBand="0" w:oddHBand="0" w:evenHBand="1" w:firstRowFirstColumn="0" w:firstRowLastColumn="0" w:lastRowFirstColumn="0" w:lastRowLastColumn="0"/>
+              <w:rPr>
+                <w:rFonts w:asciiTheme="minorEastAsia" w:hAnsiTheme="minorEastAsia"/>
+              </w:rPr>
+            </w:pPr>
+            <w:r>
+              <w:rPr>
+                <w:rFonts w:asciiTheme="minorEastAsia" w:hAnsiTheme="minorEastAsia" w:hint="eastAsia"/>
+              </w:rPr>
+              <w:t>P</w:t>
+            </w:r>
+            <w:r>
+              <w:rPr>
+                <w:rFonts w:asciiTheme="minorEastAsia" w:hAnsiTheme="minorEastAsia"/>
+              </w:rPr>
+              <w:t>1.S1</w:t>
+            </w:r>
+          </w:p>
+        </w:tc>
+        <w:tc>
+          <w:tcPr>
+            <w:tcW w:w="2151" w:type="dxa"/>
+            <w:gridSpan w:val="2"/>
+            <w:vAlign w:val="center"/>
+          </w:tcPr>
+          <w:p>
+            <w:pPr>
+              <w:jc w:val="center"/>
+              <w:cnfStyle w:val="000000010000" w:firstRow="0" w:lastRow="0" w:firstColumn="0" w:lastColumn="0" w:oddVBand="0" w:evenVBand="0" w:oddHBand="0" w:evenHBand="1" w:firstRowFirstColumn="0" w:firstRowLastColumn="0" w:lastRowFirstColumn="0" w:lastRowLastColumn="0"/>
+              <w:rPr>
+                <w:rFonts w:asciiTheme="minorEastAsia" w:hAnsiTheme="minorEastAsia" w:hint="eastAsia"/>
+              </w:rPr>
+            </w:pPr>
+            <w:r>
+              <w:rPr>
+                <w:rFonts w:asciiTheme="minorEastAsia" w:hAnsiTheme="minorEastAsia"/>
+              </w:rPr>
+              <w:t>是</w:t>
+            </w:r>
+          </w:p>
+        </w:tc>
+        <w:tc>
+          <w:tcPr>
+            <w:tcW w:w="2740" w:type="dxa"/>
+            <w:vMerge w:val="restart"/>
+            <w:vAlign w:val="center"/>
+          </w:tcPr>
+          <w:p>
+            <w:pPr>
+              <w:jc w:val="center"/>
+              <w:cnfStyle w:val="000000010000" w:firstRow="0" w:lastRow="0" w:firstColumn="0" w:lastColumn="0" w:oddVBand="0" w:evenVBand="0" w:oddHBand="0" w:evenHBand="1" w:firstRowFirstColumn="0" w:firstRowLastColumn="0" w:lastRowFirstColumn="0" w:lastRowLastColumn="0"/>
+              <w:rPr>
+                <w:rFonts w:asciiTheme="minorEastAsia" w:hAnsiTheme="minorEastAsia"/>
+              </w:rPr>
+            </w:pPr>
+            <w:r>
+              <w:rPr>
+                <w:rFonts w:asciiTheme="minorEastAsia" w:hAnsiTheme="minorEastAsia"/>
+              </w:rPr>
+              <w:t>可</w:t>
+            </w:r>
+            <w:r>
+              <w:rPr>
+                <w:rFonts w:asciiTheme="minorEastAsia" w:hAnsiTheme="minorEastAsia" w:hint="eastAsia"/>
+              </w:rPr>
+              <w:t>行</w:t>
+            </w:r>
+          </w:p>
+        </w:tc>
+      </w:tr>
+      <w:tr>
+        <w:trPr>
+          <w:cnfStyle w:val="000000100000" w:firstRow="0" w:lastRow="0" w:firstColumn="0" w:lastColumn="0" w:oddVBand="0" w:evenVBand="0" w:oddHBand="1" w:evenHBand="0" w:firstRowFirstColumn="0" w:firstRowLastColumn="0" w:lastRowFirstColumn="0" w:lastRowLastColumn="0"/>
+          <w:trHeight w:val="540"/>
+        </w:trPr>
+        <w:tc>
+          <w:tcPr>
+            <w:cnfStyle w:val="001000000000" w:firstRow="0" w:lastRow="0" w:firstColumn="1" w:lastColumn="0" w:oddVBand="0" w:evenVBand="0" w:oddHBand="0" w:evenHBand="0" w:firstRowFirstColumn="0" w:firstRowLastColumn="0" w:lastRowFirstColumn="0" w:lastRowLastColumn="0"/>
+            <w:tcW w:w="891" w:type="dxa"/>
+            <w:vMerge/>
+            <w:vAlign w:val="center"/>
+          </w:tcPr>
+          <w:p>
+            <w:pPr>
+              <w:jc w:val="center"/>
+              <w:rPr>
+                <w:rFonts w:asciiTheme="minorEastAsia" w:hAnsiTheme="minorEastAsia" w:hint="eastAsia"/>
+              </w:rPr>
+            </w:pPr>
+          </w:p>
+        </w:tc>
+        <w:tc>
+          <w:tcPr>
+            <w:tcW w:w="1763" w:type="dxa"/>
+            <w:vMerge/>
+            <w:vAlign w:val="center"/>
+          </w:tcPr>
+          <w:p>
+            <w:pPr>
+              <w:jc w:val="center"/>
+              <w:cnfStyle w:val="000000100000" w:firstRow="0" w:lastRow="0" w:firstColumn="0" w:lastColumn="0" w:oddVBand="0" w:evenVBand="0" w:oddHBand="1" w:evenHBand="0" w:firstRowFirstColumn="0" w:firstRowLastColumn="0" w:lastRowFirstColumn="0" w:lastRowLastColumn="0"/>
+              <w:rPr>
+                <w:rFonts w:asciiTheme="minorEastAsia" w:hAnsiTheme="minorEastAsia"/>
+              </w:rPr>
+            </w:pPr>
+          </w:p>
+        </w:tc>
+        <w:tc>
+          <w:tcPr>
+            <w:tcW w:w="741" w:type="dxa"/>
+            <w:vAlign w:val="center"/>
+          </w:tcPr>
+          <w:p>
+            <w:pPr>
+              <w:jc w:val="center"/>
+              <w:cnfStyle w:val="000000100000" w:firstRow="0" w:lastRow="0" w:firstColumn="0" w:lastColumn="0" w:oddVBand="0" w:evenVBand="0" w:oddHBand="1" w:evenHBand="0" w:firstRowFirstColumn="0" w:firstRowLastColumn="0" w:lastRowFirstColumn="0" w:lastRowLastColumn="0"/>
+              <w:rPr>
+                <w:rFonts w:asciiTheme="minorEastAsia" w:hAnsiTheme="minorEastAsia"/>
+              </w:rPr>
+            </w:pPr>
+            <w:r>
+              <w:rPr>
+                <w:rFonts w:asciiTheme="minorEastAsia" w:hAnsiTheme="minorEastAsia"/>
+              </w:rPr>
+              <w:t>P1.S2</w:t>
+            </w:r>
+          </w:p>
+        </w:tc>
+        <w:tc>
+          <w:tcPr>
+            <w:tcW w:w="2151" w:type="dxa"/>
+            <w:gridSpan w:val="2"/>
+            <w:vAlign w:val="center"/>
+          </w:tcPr>
+          <w:p>
+            <w:pPr>
+              <w:jc w:val="center"/>
+              <w:cnfStyle w:val="000000100000" w:firstRow="0" w:lastRow="0" w:firstColumn="0" w:lastColumn="0" w:oddVBand="0" w:evenVBand="0" w:oddHBand="1" w:evenHBand="0" w:firstRowFirstColumn="0" w:firstRowLastColumn="0" w:lastRowFirstColumn="0" w:lastRowLastColumn="0"/>
+              <w:rPr>
+                <w:rFonts w:asciiTheme="minorEastAsia" w:hAnsiTheme="minorEastAsia" w:hint="eastAsia"/>
+              </w:rPr>
+            </w:pPr>
+            <w:r>
+              <w:rPr>
+                <w:rFonts w:asciiTheme="minorEastAsia" w:hAnsiTheme="minorEastAsia"/>
+              </w:rPr>
+              <w:t>否</w:t>
+            </w:r>
+          </w:p>
+        </w:tc>
+        <w:tc>
+          <w:tcPr>
+            <w:tcW w:w="2740" w:type="dxa"/>
             <w:vMerge/>
             <w:vAlign w:val="center"/>
           </w:tcPr>
@@ -559,44 +891,63 @@
         <w:tc>
           <w:tcPr>
             <w:cnfStyle w:val="001000000000" w:firstRow="0" w:lastRow="0" w:firstColumn="1" w:lastColumn="0" w:oddVBand="0" w:evenVBand="0" w:oddHBand="0" w:evenHBand="0" w:firstRowFirstColumn="0" w:firstRowLastColumn="0" w:lastRowFirstColumn="0" w:lastRowLastColumn="0"/>
-            <w:tcW w:w="896" w:type="dxa"/>
+            <w:tcW w:w="891" w:type="dxa"/>
+          </w:tcPr>
+          <w:p>
+            <w:pPr>
+              <w:jc w:val="center"/>
+              <w:rPr>
+                <w:rFonts w:asciiTheme="minorEastAsia" w:eastAsiaTheme="minorEastAsia" w:hAnsiTheme="minorEastAsia"/>
+                <w:b w:val="0"/>
+              </w:rPr>
+            </w:pPr>
+            <w:r>
+              <w:rPr>
+                <w:rFonts w:asciiTheme="minorEastAsia" w:eastAsiaTheme="minorEastAsia" w:hAnsiTheme="minorEastAsia" w:hint="eastAsia"/>
+                <w:b w:val="0"/>
+              </w:rPr>
+              <w:t>M5</w:t>
+            </w:r>
+            <w:r>
+              <w:rPr>
+                <w:rFonts w:asciiTheme="minorEastAsia" w:eastAsiaTheme="minorEastAsia" w:hAnsiTheme="minorEastAsia" w:hint="eastAsia"/>
+                <w:b w:val="0"/>
+              </w:rPr>
+              <w:t>.P</w:t>
+            </w:r>
+            <w:r>
+              <w:rPr>
+                <w:rFonts w:asciiTheme="minorEastAsia" w:eastAsiaTheme="minorEastAsia" w:hAnsiTheme="minorEastAsia" w:hint="eastAsia"/>
+                <w:b w:val="0"/>
+              </w:rPr>
+              <w:t>2</w:t>
+            </w:r>
+          </w:p>
+        </w:tc>
+        <w:tc>
+          <w:tcPr>
+            <w:tcW w:w="1763" w:type="dxa"/>
             <w:vAlign w:val="center"/>
           </w:tcPr>
           <w:p>
             <w:pPr>
               <w:jc w:val="center"/>
-              <w:rPr>
-                <w:rFonts w:asciiTheme="minorEastAsia" w:eastAsiaTheme="minorEastAsia" w:hAnsiTheme="minorEastAsia"/>
-                <w:b w:val="0"/>
-              </w:rPr>
-            </w:pPr>
-            <w:bookmarkStart w:id="1" w:name="_GoBack" w:colFirst="3" w:colLast="3"/>
-            <w:r>
-              <w:rPr>
-                <w:rFonts w:asciiTheme="minorEastAsia" w:eastAsiaTheme="minorEastAsia" w:hAnsiTheme="minorEastAsia" w:hint="eastAsia"/>
-                <w:b w:val="0"/>
-              </w:rPr>
-              <w:t>M5</w:t>
-            </w:r>
-            <w:r>
-              <w:rPr>
-                <w:rFonts w:asciiTheme="minorEastAsia" w:eastAsiaTheme="minorEastAsia" w:hAnsiTheme="minorEastAsia" w:hint="eastAsia"/>
-                <w:b w:val="0"/>
-              </w:rPr>
-              <w:t>.P</w:t>
-            </w:r>
-            <w:r>
-              <w:rPr>
-                <w:rFonts w:asciiTheme="minorEastAsia" w:eastAsiaTheme="minorEastAsia" w:hAnsiTheme="minorEastAsia" w:hint="eastAsia"/>
-                <w:b w:val="0"/>
-              </w:rPr>
-              <w:t>1</w:t>
-            </w:r>
-          </w:p>
-        </w:tc>
-        <w:tc>
-          <w:tcPr>
-            <w:tcW w:w="1788" w:type="dxa"/>
+              <w:cnfStyle w:val="000000010000" w:firstRow="0" w:lastRow="0" w:firstColumn="0" w:lastColumn="0" w:oddVBand="0" w:evenVBand="0" w:oddHBand="0" w:evenHBand="1" w:firstRowFirstColumn="0" w:firstRowLastColumn="0" w:lastRowFirstColumn="0" w:lastRowLastColumn="0"/>
+              <w:rPr>
+                <w:rFonts w:asciiTheme="minorEastAsia" w:hAnsiTheme="minorEastAsia"/>
+              </w:rPr>
+            </w:pPr>
+            <w:r>
+              <w:rPr>
+                <w:rFonts w:asciiTheme="minorEastAsia" w:hAnsiTheme="minorEastAsia"/>
+              </w:rPr>
+              <w:t>系统的首页应该如何安排？</w:t>
+            </w:r>
+          </w:p>
+        </w:tc>
+        <w:tc>
+          <w:tcPr>
+            <w:tcW w:w="741" w:type="dxa"/>
             <w:vAlign w:val="center"/>
           </w:tcPr>
           <w:p>
@@ -609,50 +960,84 @@
             </w:pPr>
             <w:r>
               <w:rPr>
-                <w:rFonts w:asciiTheme="minorEastAsia" w:hAnsiTheme="minorEastAsia"/>
-              </w:rPr>
-              <w:t>系统分为“首页”、“食堂”、“我的”三个部分，</w:t>
-            </w:r>
-            <w:r>
-              <w:rPr>
-                <w:rFonts w:asciiTheme="minorEastAsia" w:hAnsiTheme="minorEastAsia" w:hint="eastAsia"/>
-              </w:rPr>
-              <w:t>是否</w:t>
-            </w:r>
-            <w:r>
-              <w:rPr>
-                <w:rFonts w:asciiTheme="minorEastAsia" w:hAnsiTheme="minorEastAsia"/>
-              </w:rPr>
-              <w:t>可行？</w:t>
-            </w:r>
-          </w:p>
-        </w:tc>
-        <w:tc>
-          <w:tcPr>
-            <w:tcW w:w="2810" w:type="dxa"/>
+                <w:rFonts w:asciiTheme="minorEastAsia" w:hAnsiTheme="minorEastAsia" w:hint="eastAsia"/>
+              </w:rPr>
+              <w:t>P2.S1</w:t>
+            </w:r>
+          </w:p>
+        </w:tc>
+        <w:tc>
+          <w:tcPr>
+            <w:tcW w:w="2151" w:type="dxa"/>
             <w:gridSpan w:val="2"/>
-            <w:vAlign w:val="center"/>
           </w:tcPr>
           <w:p>
             <w:pPr>
               <w:jc w:val="center"/>
               <w:cnfStyle w:val="000000010000" w:firstRow="0" w:lastRow="0" w:firstColumn="0" w:lastColumn="0" w:oddVBand="0" w:evenVBand="0" w:oddHBand="0" w:evenHBand="1" w:firstRowFirstColumn="0" w:firstRowLastColumn="0" w:lastRowFirstColumn="0" w:lastRowLastColumn="0"/>
               <w:rPr>
-                <w:rFonts w:asciiTheme="minorEastAsia" w:hAnsiTheme="minorEastAsia"/>
-              </w:rPr>
-            </w:pPr>
-            <w:r>
-              <w:rPr>
-                <w:rFonts w:asciiTheme="minorEastAsia" w:hAnsiTheme="minorEastAsia" w:hint="eastAsia"/>
-              </w:rPr>
-              <w:t>无</w:t>
-            </w:r>
-          </w:p>
-        </w:tc>
-        <w:tc>
-          <w:tcPr>
-            <w:tcW w:w="2792" w:type="dxa"/>
-            <w:vAlign w:val="center"/>
+                <w:rFonts w:asciiTheme="minorEastAsia" w:hAnsiTheme="minorEastAsia" w:hint="eastAsia"/>
+              </w:rPr>
+            </w:pPr>
+            <w:r>
+              <w:rPr>
+                <w:rFonts w:asciiTheme="minorEastAsia" w:hAnsiTheme="minorEastAsia"/>
+              </w:rPr>
+              <w:t>上方</w:t>
+            </w:r>
+            <w:r>
+              <w:rPr>
+                <w:rFonts w:asciiTheme="minorEastAsia" w:hAnsiTheme="minorEastAsia" w:hint="eastAsia"/>
+              </w:rPr>
+              <w:t>是</w:t>
+            </w:r>
+            <w:r>
+              <w:rPr>
+                <w:rFonts w:asciiTheme="minorEastAsia" w:hAnsiTheme="minorEastAsia"/>
+              </w:rPr>
+              <w:t>广告业，</w:t>
+            </w:r>
+            <w:r>
+              <w:rPr>
+                <w:rFonts w:asciiTheme="minorEastAsia" w:hAnsiTheme="minorEastAsia" w:hint="eastAsia"/>
+              </w:rPr>
+              <w:t>中间是</w:t>
+            </w:r>
+            <w:r>
+              <w:rPr>
+                <w:rFonts w:asciiTheme="minorEastAsia" w:hAnsiTheme="minorEastAsia"/>
+              </w:rPr>
+              <w:t>根据用户的口味和</w:t>
+            </w:r>
+            <w:r>
+              <w:rPr>
+                <w:rFonts w:asciiTheme="minorEastAsia" w:hAnsiTheme="minorEastAsia" w:hint="eastAsia"/>
+              </w:rPr>
+              <w:t>消费情况</w:t>
+            </w:r>
+            <w:r>
+              <w:rPr>
+                <w:rFonts w:asciiTheme="minorEastAsia" w:hAnsiTheme="minorEastAsia"/>
+              </w:rPr>
+              <w:t>进行的系统推荐，</w:t>
+            </w:r>
+            <w:r>
+              <w:rPr>
+                <w:rFonts w:asciiTheme="minorEastAsia" w:hAnsiTheme="minorEastAsia" w:hint="eastAsia"/>
+              </w:rPr>
+              <w:t>下方是</w:t>
+            </w:r>
+            <w:r>
+              <w:rPr>
+                <w:rFonts w:asciiTheme="minorEastAsia" w:hAnsiTheme="minorEastAsia"/>
+              </w:rPr>
+              <w:t>本日的热门讨论菜品</w:t>
+            </w:r>
+          </w:p>
+        </w:tc>
+        <w:tc>
+          <w:tcPr>
+            <w:tcW w:w="2740" w:type="dxa"/>
           </w:tcPr>
           <w:p>
             <w:pPr>
@@ -666,13 +1051,7 @@
               <w:rPr>
                 <w:rFonts w:asciiTheme="minorEastAsia" w:hAnsiTheme="minorEastAsia"/>
               </w:rPr>
-              <w:t>可</w:t>
-            </w:r>
-            <w:r>
-              <w:rPr>
-                <w:rFonts w:asciiTheme="minorEastAsia" w:hAnsiTheme="minorEastAsia" w:hint="eastAsia"/>
-              </w:rPr>
-              <w:t>行</w:t>
+              <w:t>已有方案确实可行</w:t>
             </w:r>
           </w:p>
         </w:tc>
@@ -680,11 +1059,13 @@
       <w:tr>
         <w:trPr>
           <w:cnfStyle w:val="000000100000" w:firstRow="0" w:lastRow="0" w:firstColumn="0" w:lastColumn="0" w:oddVBand="0" w:evenVBand="0" w:oddHBand="1" w:evenHBand="0" w:firstRowFirstColumn="0" w:firstRowLastColumn="0" w:lastRowFirstColumn="0" w:lastRowLastColumn="0"/>
+          <w:trHeight w:val="215"/>
         </w:trPr>
         <w:tc>
           <w:tcPr>
             <w:cnfStyle w:val="001000000000" w:firstRow="0" w:lastRow="0" w:firstColumn="1" w:lastColumn="0" w:oddVBand="0" w:evenVBand="0" w:oddHBand="0" w:evenHBand="0" w:firstRowFirstColumn="0" w:firstRowLastColumn="0" w:lastRowFirstColumn="0" w:lastRowLastColumn="0"/>
-            <w:tcW w:w="896" w:type="dxa"/>
+            <w:tcW w:w="891" w:type="dxa"/>
+            <w:vMerge w:val="restart"/>
           </w:tcPr>
           <w:p>
             <w:pPr>
@@ -713,13 +1094,41 @@
                 <w:rFonts w:asciiTheme="minorEastAsia" w:eastAsiaTheme="minorEastAsia" w:hAnsiTheme="minorEastAsia" w:hint="eastAsia"/>
                 <w:b w:val="0"/>
               </w:rPr>
-              <w:t>2</w:t>
-            </w:r>
-          </w:p>
-        </w:tc>
-        <w:tc>
-          <w:tcPr>
-            <w:tcW w:w="1788" w:type="dxa"/>
+              <w:t>3</w:t>
+            </w:r>
+          </w:p>
+        </w:tc>
+        <w:tc>
+          <w:tcPr>
+            <w:tcW w:w="1763" w:type="dxa"/>
+            <w:vMerge w:val="restart"/>
+          </w:tcPr>
+          <w:p>
+            <w:pPr>
+              <w:jc w:val="center"/>
+              <w:cnfStyle w:val="000000100000" w:firstRow="0" w:lastRow="0" w:firstColumn="0" w:lastColumn="0" w:oddVBand="0" w:evenVBand="0" w:oddHBand="1" w:evenHBand="0" w:firstRowFirstColumn="0" w:firstRowLastColumn="0" w:lastRowFirstColumn="0" w:lastRowLastColumn="0"/>
+              <w:rPr>
+                <w:rFonts w:asciiTheme="minorEastAsia" w:hAnsiTheme="minorEastAsia"/>
+              </w:rPr>
+            </w:pPr>
+            <w:r>
+              <w:rPr>
+                <w:rFonts w:asciiTheme="minorEastAsia" w:hAnsiTheme="minorEastAsia"/>
+              </w:rPr>
+              <w:t>首页是否要放置菜品检索</w:t>
+            </w:r>
+            <w:r>
+              <w:rPr>
+                <w:rFonts w:asciiTheme="minorEastAsia" w:hAnsiTheme="minorEastAsia" w:hint="eastAsia"/>
+              </w:rPr>
+              <w:t>？</w:t>
+            </w:r>
+          </w:p>
+        </w:tc>
+        <w:tc>
+          <w:tcPr>
+            <w:tcW w:w="1446" w:type="dxa"/>
+            <w:gridSpan w:val="2"/>
             <w:vAlign w:val="center"/>
           </w:tcPr>
           <w:p>
@@ -732,15 +1141,27 @@
             </w:pPr>
             <w:r>
               <w:rPr>
-                <w:rFonts w:asciiTheme="minorEastAsia" w:hAnsiTheme="minorEastAsia"/>
-              </w:rPr>
-              <w:t>系统的首页应该如何安排？</w:t>
-            </w:r>
-          </w:p>
-        </w:tc>
-        <w:tc>
-          <w:tcPr>
-            <w:tcW w:w="617" w:type="dxa"/>
+                <w:rFonts w:asciiTheme="minorEastAsia" w:hAnsiTheme="minorEastAsia" w:hint="eastAsia"/>
+              </w:rPr>
+              <w:t>P</w:t>
+            </w:r>
+            <w:r>
+              <w:rPr>
+                <w:rFonts w:asciiTheme="minorEastAsia" w:hAnsiTheme="minorEastAsia"/>
+              </w:rPr>
+              <w:t>3</w:t>
+            </w:r>
+            <w:r>
+              <w:rPr>
+                <w:rFonts w:asciiTheme="minorEastAsia" w:hAnsiTheme="minorEastAsia"/>
+              </w:rPr>
+              <w:t>.S1</w:t>
+            </w:r>
+          </w:p>
+        </w:tc>
+        <w:tc>
+          <w:tcPr>
+            <w:tcW w:w="1446" w:type="dxa"/>
             <w:vAlign w:val="center"/>
           </w:tcPr>
           <w:p>
@@ -755,13 +1176,14 @@
               <w:rPr>
                 <w:rFonts w:asciiTheme="minorEastAsia" w:hAnsiTheme="minorEastAsia"/>
               </w:rPr>
-              <w:t>01</w:t>
-            </w:r>
-          </w:p>
-        </w:tc>
-        <w:tc>
-          <w:tcPr>
-            <w:tcW w:w="2193" w:type="dxa"/>
+              <w:t>是</w:t>
+            </w:r>
+          </w:p>
+        </w:tc>
+        <w:tc>
+          <w:tcPr>
+            <w:tcW w:w="2740" w:type="dxa"/>
+            <w:vMerge w:val="restart"/>
           </w:tcPr>
           <w:p>
             <w:pPr>
@@ -775,27 +1197,19 @@
               <w:rPr>
                 <w:rFonts w:asciiTheme="minorEastAsia" w:hAnsiTheme="minorEastAsia"/>
               </w:rPr>
-              <w:t>已有方案确实可行</w:t>
-            </w:r>
-          </w:p>
-        </w:tc>
-        <w:tc>
-          <w:tcPr>
-            <w:tcW w:w="2792" w:type="dxa"/>
-          </w:tcPr>
-          <w:p>
-            <w:pPr>
-              <w:jc w:val="center"/>
-              <w:cnfStyle w:val="000000100000" w:firstRow="0" w:lastRow="0" w:firstColumn="0" w:lastColumn="0" w:oddVBand="0" w:evenVBand="0" w:oddHBand="1" w:evenHBand="0" w:firstRowFirstColumn="0" w:firstRowLastColumn="0" w:lastRowFirstColumn="0" w:lastRowLastColumn="0"/>
-              <w:rPr>
-                <w:rFonts w:asciiTheme="minorEastAsia" w:hAnsiTheme="minorEastAsia"/>
-              </w:rPr>
-            </w:pPr>
-            <w:r>
-              <w:rPr>
-                <w:rFonts w:asciiTheme="minorEastAsia" w:hAnsiTheme="minorEastAsia" w:hint="eastAsia"/>
-              </w:rPr>
-              <w:t>可以选择忽视</w:t>
+              <w:t>放置，</w:t>
+            </w:r>
+            <w:r>
+              <w:rPr>
+                <w:rFonts w:asciiTheme="minorEastAsia" w:hAnsiTheme="minorEastAsia" w:hint="eastAsia"/>
+              </w:rPr>
+              <w:t>但可以</w:t>
+            </w:r>
+            <w:r>
+              <w:rPr>
+                <w:rFonts w:asciiTheme="minorEastAsia" w:hAnsiTheme="minorEastAsia"/>
+              </w:rPr>
+              <w:t>为“中”的优先级</w:t>
             </w:r>
           </w:p>
         </w:tc>
@@ -803,46 +1217,29 @@
       <w:tr>
         <w:trPr>
           <w:cnfStyle w:val="000000010000" w:firstRow="0" w:lastRow="0" w:firstColumn="0" w:lastColumn="0" w:oddVBand="0" w:evenVBand="0" w:oddHBand="0" w:evenHBand="1" w:firstRowFirstColumn="0" w:firstRowLastColumn="0" w:lastRowFirstColumn="0" w:lastRowLastColumn="0"/>
+          <w:trHeight w:val="214"/>
         </w:trPr>
         <w:tc>
           <w:tcPr>
             <w:cnfStyle w:val="001000000000" w:firstRow="0" w:lastRow="0" w:firstColumn="1" w:lastColumn="0" w:oddVBand="0" w:evenVBand="0" w:oddHBand="0" w:evenHBand="0" w:firstRowFirstColumn="0" w:firstRowLastColumn="0" w:lastRowFirstColumn="0" w:lastRowLastColumn="0"/>
-            <w:tcW w:w="896" w:type="dxa"/>
-          </w:tcPr>
-          <w:p>
-            <w:pPr>
-              <w:jc w:val="center"/>
-              <w:rPr>
-                <w:rFonts w:asciiTheme="minorEastAsia" w:eastAsiaTheme="minorEastAsia" w:hAnsiTheme="minorEastAsia"/>
-                <w:b w:val="0"/>
-              </w:rPr>
-            </w:pPr>
-            <w:r>
-              <w:rPr>
-                <w:rFonts w:asciiTheme="minorEastAsia" w:eastAsiaTheme="minorEastAsia" w:hAnsiTheme="minorEastAsia" w:hint="eastAsia"/>
-                <w:b w:val="0"/>
-              </w:rPr>
-              <w:t>M5</w:t>
-            </w:r>
-            <w:r>
-              <w:rPr>
-                <w:rFonts w:asciiTheme="minorEastAsia" w:eastAsiaTheme="minorEastAsia" w:hAnsiTheme="minorEastAsia" w:hint="eastAsia"/>
-                <w:b w:val="0"/>
-              </w:rPr>
-              <w:t>.P</w:t>
-            </w:r>
-            <w:r>
-              <w:rPr>
-                <w:rFonts w:asciiTheme="minorEastAsia" w:eastAsiaTheme="minorEastAsia" w:hAnsiTheme="minorEastAsia" w:hint="eastAsia"/>
-                <w:b w:val="0"/>
-              </w:rPr>
-              <w:t>3</w:t>
-            </w:r>
-          </w:p>
-        </w:tc>
-        <w:tc>
-          <w:tcPr>
-            <w:tcW w:w="1788" w:type="dxa"/>
+            <w:tcW w:w="891" w:type="dxa"/>
+            <w:vMerge/>
+            <w:shd w:val="clear" w:color="auto" w:fill="D0DBF0" w:themeFill="accent5" w:themeFillTint="3F"/>
+          </w:tcPr>
+          <w:p>
+            <w:pPr>
+              <w:jc w:val="center"/>
+              <w:rPr>
+                <w:rFonts w:asciiTheme="minorEastAsia" w:hAnsiTheme="minorEastAsia" w:hint="eastAsia"/>
+              </w:rPr>
+            </w:pPr>
+          </w:p>
+        </w:tc>
+        <w:tc>
+          <w:tcPr>
+            <w:tcW w:w="1763" w:type="dxa"/>
+            <w:vMerge/>
+            <w:shd w:val="clear" w:color="auto" w:fill="D0DBF0" w:themeFill="accent5" w:themeFillTint="3F"/>
           </w:tcPr>
           <w:p>
             <w:pPr>
@@ -852,24 +1249,14 @@
                 <w:rFonts w:asciiTheme="minorEastAsia" w:hAnsiTheme="minorEastAsia"/>
               </w:rPr>
             </w:pPr>
-            <w:r>
-              <w:rPr>
-                <w:rFonts w:asciiTheme="minorEastAsia" w:hAnsiTheme="minorEastAsia"/>
-              </w:rPr>
-              <w:t>首页是否要放置菜品检索</w:t>
-            </w:r>
-            <w:r>
-              <w:rPr>
-                <w:rFonts w:asciiTheme="minorEastAsia" w:hAnsiTheme="minorEastAsia" w:hint="eastAsia"/>
-              </w:rPr>
-              <w:t>？</w:t>
-            </w:r>
-          </w:p>
-        </w:tc>
-        <w:tc>
-          <w:tcPr>
-            <w:tcW w:w="2810" w:type="dxa"/>
+          </w:p>
+        </w:tc>
+        <w:tc>
+          <w:tcPr>
+            <w:tcW w:w="1446" w:type="dxa"/>
             <w:gridSpan w:val="2"/>
+            <w:shd w:val="clear" w:color="auto" w:fill="D0DBF0" w:themeFill="accent5" w:themeFillTint="3F"/>
+            <w:vAlign w:val="center"/>
           </w:tcPr>
           <w:p>
             <w:pPr>
@@ -883,13 +1270,21 @@
               <w:rPr>
                 <w:rFonts w:asciiTheme="minorEastAsia" w:hAnsiTheme="minorEastAsia"/>
               </w:rPr>
-              <w:t>无</w:t>
-            </w:r>
-          </w:p>
-        </w:tc>
-        <w:tc>
-          <w:tcPr>
-            <w:tcW w:w="2792" w:type="dxa"/>
+              <w:t>P3</w:t>
+            </w:r>
+            <w:r>
+              <w:rPr>
+                <w:rFonts w:asciiTheme="minorEastAsia" w:hAnsiTheme="minorEastAsia"/>
+              </w:rPr>
+              <w:t>.S2</w:t>
+            </w:r>
+          </w:p>
+        </w:tc>
+        <w:tc>
+          <w:tcPr>
+            <w:tcW w:w="1446" w:type="dxa"/>
+            <w:shd w:val="clear" w:color="auto" w:fill="D0DBF0" w:themeFill="accent5" w:themeFillTint="3F"/>
+            <w:vAlign w:val="center"/>
           </w:tcPr>
           <w:p>
             <w:pPr>
@@ -903,31 +1298,37 @@
               <w:rPr>
                 <w:rFonts w:asciiTheme="minorEastAsia" w:hAnsiTheme="minorEastAsia"/>
               </w:rPr>
-              <w:t>放置，</w:t>
-            </w:r>
-            <w:r>
-              <w:rPr>
-                <w:rFonts w:asciiTheme="minorEastAsia" w:hAnsiTheme="minorEastAsia" w:hint="eastAsia"/>
-              </w:rPr>
-              <w:t>但可以</w:t>
-            </w:r>
-            <w:r>
-              <w:rPr>
-                <w:rFonts w:asciiTheme="minorEastAsia" w:hAnsiTheme="minorEastAsia"/>
-              </w:rPr>
-              <w:t>为“中”的优先级</w:t>
-            </w:r>
+              <w:t>否</w:t>
+            </w:r>
+          </w:p>
+        </w:tc>
+        <w:tc>
+          <w:tcPr>
+            <w:tcW w:w="2740" w:type="dxa"/>
+            <w:vMerge/>
+            <w:shd w:val="clear" w:color="auto" w:fill="D0DBF0" w:themeFill="accent5" w:themeFillTint="3F"/>
+          </w:tcPr>
+          <w:p>
+            <w:pPr>
+              <w:jc w:val="center"/>
+              <w:cnfStyle w:val="000000010000" w:firstRow="0" w:lastRow="0" w:firstColumn="0" w:lastColumn="0" w:oddVBand="0" w:evenVBand="0" w:oddHBand="0" w:evenHBand="1" w:firstRowFirstColumn="0" w:firstRowLastColumn="0" w:lastRowFirstColumn="0" w:lastRowLastColumn="0"/>
+              <w:rPr>
+                <w:rFonts w:asciiTheme="minorEastAsia" w:hAnsiTheme="minorEastAsia"/>
+              </w:rPr>
+            </w:pPr>
           </w:p>
         </w:tc>
       </w:tr>
       <w:tr>
         <w:trPr>
           <w:cnfStyle w:val="000000100000" w:firstRow="0" w:lastRow="0" w:firstColumn="0" w:lastColumn="0" w:oddVBand="0" w:evenVBand="0" w:oddHBand="1" w:evenHBand="0" w:firstRowFirstColumn="0" w:firstRowLastColumn="0" w:lastRowFirstColumn="0" w:lastRowLastColumn="0"/>
+          <w:trHeight w:val="326"/>
         </w:trPr>
         <w:tc>
           <w:tcPr>
             <w:cnfStyle w:val="001000000000" w:firstRow="0" w:lastRow="0" w:firstColumn="1" w:lastColumn="0" w:oddVBand="0" w:evenVBand="0" w:oddHBand="0" w:evenHBand="0" w:firstRowFirstColumn="0" w:firstRowLastColumn="0" w:lastRowFirstColumn="0" w:lastRowLastColumn="0"/>
-            <w:tcW w:w="896" w:type="dxa"/>
+            <w:tcW w:w="891" w:type="dxa"/>
+            <w:vMerge w:val="restart"/>
           </w:tcPr>
           <w:p>
             <w:pPr>
@@ -962,7 +1363,8 @@
         </w:tc>
         <w:tc>
           <w:tcPr>
-            <w:tcW w:w="1788" w:type="dxa"/>
+            <w:tcW w:w="1763" w:type="dxa"/>
+            <w:vMerge w:val="restart"/>
           </w:tcPr>
           <w:p>
             <w:pPr>
@@ -1012,8 +1414,9 @@
         </w:tc>
         <w:tc>
           <w:tcPr>
-            <w:tcW w:w="2810" w:type="dxa"/>
+            <w:tcW w:w="1446" w:type="dxa"/>
             <w:gridSpan w:val="2"/>
+            <w:vAlign w:val="center"/>
           </w:tcPr>
           <w:p>
             <w:pPr>
@@ -1025,15 +1428,22 @@
             </w:pPr>
             <w:r>
               <w:rPr>
-                <w:rFonts w:asciiTheme="minorEastAsia" w:hAnsiTheme="minorEastAsia"/>
-              </w:rPr>
-              <w:t>无</w:t>
-            </w:r>
-          </w:p>
-        </w:tc>
-        <w:tc>
-          <w:tcPr>
-            <w:tcW w:w="2792" w:type="dxa"/>
+                <w:rFonts w:asciiTheme="minorEastAsia" w:hAnsiTheme="minorEastAsia" w:hint="eastAsia"/>
+              </w:rPr>
+              <w:t>P</w:t>
+            </w:r>
+            <w:r>
+              <w:rPr>
+                <w:rFonts w:asciiTheme="minorEastAsia" w:hAnsiTheme="minorEastAsia"/>
+              </w:rPr>
+              <w:t>4.S1</w:t>
+            </w:r>
+          </w:p>
+        </w:tc>
+        <w:tc>
+          <w:tcPr>
+            <w:tcW w:w="1446" w:type="dxa"/>
+            <w:vAlign w:val="center"/>
           </w:tcPr>
           <w:p>
             <w:pPr>
@@ -1045,6 +1455,27 @@
             </w:pPr>
             <w:r>
               <w:rPr>
+                <w:rFonts w:asciiTheme="minorEastAsia" w:hAnsiTheme="minorEastAsia"/>
+              </w:rPr>
+              <w:t>是</w:t>
+            </w:r>
+          </w:p>
+        </w:tc>
+        <w:tc>
+          <w:tcPr>
+            <w:tcW w:w="2740" w:type="dxa"/>
+            <w:vMerge w:val="restart"/>
+          </w:tcPr>
+          <w:p>
+            <w:pPr>
+              <w:jc w:val="center"/>
+              <w:cnfStyle w:val="000000100000" w:firstRow="0" w:lastRow="0" w:firstColumn="0" w:lastColumn="0" w:oddVBand="0" w:evenVBand="0" w:oddHBand="1" w:evenHBand="0" w:firstRowFirstColumn="0" w:firstRowLastColumn="0" w:lastRowFirstColumn="0" w:lastRowLastColumn="0"/>
+              <w:rPr>
+                <w:rFonts w:asciiTheme="minorEastAsia" w:hAnsiTheme="minorEastAsia"/>
+              </w:rPr>
+            </w:pPr>
+            <w:r>
+              <w:rPr>
                 <w:rFonts w:asciiTheme="minorEastAsia" w:hAnsiTheme="minorEastAsia" w:hint="eastAsia"/>
               </w:rPr>
               <w:t>提供</w:t>
@@ -1059,13 +1490,7 @@
               <w:rPr>
                 <w:rFonts w:asciiTheme="minorEastAsia" w:hAnsiTheme="minorEastAsia" w:hint="eastAsia"/>
               </w:rPr>
-              <w:t>但</w:t>
-            </w:r>
-            <w:r>
-              <w:rPr>
-                <w:rFonts w:asciiTheme="minorEastAsia" w:hAnsiTheme="minorEastAsia" w:hint="eastAsia"/>
-              </w:rPr>
-              <w:t>可以</w:t>
+              <w:t>但可以</w:t>
             </w:r>
             <w:r>
               <w:rPr>
@@ -1079,46 +1504,29 @@
       <w:tr>
         <w:trPr>
           <w:cnfStyle w:val="000000010000" w:firstRow="0" w:lastRow="0" w:firstColumn="0" w:lastColumn="0" w:oddVBand="0" w:evenVBand="0" w:oddHBand="0" w:evenHBand="1" w:firstRowFirstColumn="0" w:firstRowLastColumn="0" w:lastRowFirstColumn="0" w:lastRowLastColumn="0"/>
+          <w:trHeight w:val="325"/>
         </w:trPr>
         <w:tc>
           <w:tcPr>
             <w:cnfStyle w:val="001000000000" w:firstRow="0" w:lastRow="0" w:firstColumn="1" w:lastColumn="0" w:oddVBand="0" w:evenVBand="0" w:oddHBand="0" w:evenHBand="0" w:firstRowFirstColumn="0" w:firstRowLastColumn="0" w:lastRowFirstColumn="0" w:lastRowLastColumn="0"/>
-            <w:tcW w:w="896" w:type="dxa"/>
-          </w:tcPr>
-          <w:p>
-            <w:pPr>
-              <w:jc w:val="center"/>
-              <w:rPr>
-                <w:rFonts w:asciiTheme="minorEastAsia" w:eastAsiaTheme="minorEastAsia" w:hAnsiTheme="minorEastAsia"/>
-                <w:b w:val="0"/>
-              </w:rPr>
-            </w:pPr>
-            <w:r>
-              <w:rPr>
-                <w:rFonts w:asciiTheme="minorEastAsia" w:eastAsiaTheme="minorEastAsia" w:hAnsiTheme="minorEastAsia" w:hint="eastAsia"/>
-                <w:b w:val="0"/>
-              </w:rPr>
-              <w:t>M5</w:t>
-            </w:r>
-            <w:r>
-              <w:rPr>
-                <w:rFonts w:asciiTheme="minorEastAsia" w:eastAsiaTheme="minorEastAsia" w:hAnsiTheme="minorEastAsia" w:hint="eastAsia"/>
-                <w:b w:val="0"/>
-              </w:rPr>
-              <w:t>.P</w:t>
-            </w:r>
-            <w:r>
-              <w:rPr>
-                <w:rFonts w:asciiTheme="minorEastAsia" w:eastAsiaTheme="minorEastAsia" w:hAnsiTheme="minorEastAsia" w:hint="eastAsia"/>
-                <w:b w:val="0"/>
-              </w:rPr>
-              <w:t>5</w:t>
-            </w:r>
-          </w:p>
-        </w:tc>
-        <w:tc>
-          <w:tcPr>
-            <w:tcW w:w="1788" w:type="dxa"/>
+            <w:tcW w:w="891" w:type="dxa"/>
+            <w:vMerge/>
+            <w:shd w:val="clear" w:color="auto" w:fill="D0DBF0" w:themeFill="accent5" w:themeFillTint="3F"/>
+          </w:tcPr>
+          <w:p>
+            <w:pPr>
+              <w:jc w:val="center"/>
+              <w:rPr>
+                <w:rFonts w:asciiTheme="minorEastAsia" w:hAnsiTheme="minorEastAsia" w:hint="eastAsia"/>
+              </w:rPr>
+            </w:pPr>
+          </w:p>
+        </w:tc>
+        <w:tc>
+          <w:tcPr>
+            <w:tcW w:w="1763" w:type="dxa"/>
+            <w:vMerge/>
+            <w:shd w:val="clear" w:color="auto" w:fill="D0DBF0" w:themeFill="accent5" w:themeFillTint="3F"/>
           </w:tcPr>
           <w:p>
             <w:pPr>
@@ -1128,42 +1536,14 @@
                 <w:rFonts w:asciiTheme="minorEastAsia" w:hAnsiTheme="minorEastAsia"/>
               </w:rPr>
             </w:pPr>
-            <w:r>
-              <w:rPr>
-                <w:rFonts w:asciiTheme="minorEastAsia" w:hAnsiTheme="minorEastAsia"/>
-              </w:rPr>
-              <w:t>每</w:t>
-            </w:r>
-            <w:r>
-              <w:rPr>
-                <w:rFonts w:asciiTheme="minorEastAsia" w:hAnsiTheme="minorEastAsia" w:hint="eastAsia"/>
-              </w:rPr>
-              <w:t>类</w:t>
-            </w:r>
-            <w:r>
-              <w:rPr>
-                <w:rFonts w:asciiTheme="minorEastAsia" w:hAnsiTheme="minorEastAsia"/>
-              </w:rPr>
-              <w:t>用户的功能</w:t>
-            </w:r>
-            <w:r>
-              <w:rPr>
-                <w:rFonts w:asciiTheme="minorEastAsia" w:hAnsiTheme="minorEastAsia" w:hint="eastAsia"/>
-              </w:rPr>
-              <w:t>放置在</w:t>
-            </w:r>
-            <w:r>
-              <w:rPr>
-                <w:rFonts w:asciiTheme="minorEastAsia" w:hAnsiTheme="minorEastAsia"/>
-              </w:rPr>
-              <w:t>“我的”页面是否可行？</w:t>
-            </w:r>
-          </w:p>
-        </w:tc>
-        <w:tc>
-          <w:tcPr>
-            <w:tcW w:w="2810" w:type="dxa"/>
+          </w:p>
+        </w:tc>
+        <w:tc>
+          <w:tcPr>
+            <w:tcW w:w="1446" w:type="dxa"/>
             <w:gridSpan w:val="2"/>
+            <w:shd w:val="clear" w:color="auto" w:fill="D0DBF0" w:themeFill="accent5" w:themeFillTint="3F"/>
+            <w:vAlign w:val="center"/>
           </w:tcPr>
           <w:p>
             <w:pPr>
@@ -1177,13 +1557,15 @@
               <w:rPr>
                 <w:rFonts w:asciiTheme="minorEastAsia" w:hAnsiTheme="minorEastAsia"/>
               </w:rPr>
-              <w:t>无</w:t>
-            </w:r>
-          </w:p>
-        </w:tc>
-        <w:tc>
-          <w:tcPr>
-            <w:tcW w:w="2792" w:type="dxa"/>
+              <w:t>P4.S2</w:t>
+            </w:r>
+          </w:p>
+        </w:tc>
+        <w:tc>
+          <w:tcPr>
+            <w:tcW w:w="1446" w:type="dxa"/>
+            <w:shd w:val="clear" w:color="auto" w:fill="D0DBF0" w:themeFill="accent5" w:themeFillTint="3F"/>
+            <w:vAlign w:val="center"/>
           </w:tcPr>
           <w:p>
             <w:pPr>
@@ -1197,43 +1579,37 @@
               <w:rPr>
                 <w:rFonts w:asciiTheme="minorEastAsia" w:hAnsiTheme="minorEastAsia"/>
               </w:rPr>
-              <w:t>可以，</w:t>
-            </w:r>
-            <w:r>
-              <w:rPr>
-                <w:rFonts w:asciiTheme="minorEastAsia" w:hAnsiTheme="minorEastAsia" w:hint="eastAsia"/>
-              </w:rPr>
-              <w:t>但</w:t>
-            </w:r>
-            <w:r>
-              <w:rPr>
-                <w:rFonts w:asciiTheme="minorEastAsia" w:hAnsiTheme="minorEastAsia"/>
-              </w:rPr>
-              <w:t>要</w:t>
-            </w:r>
-            <w:r>
-              <w:rPr>
-                <w:rFonts w:asciiTheme="minorEastAsia" w:hAnsiTheme="minorEastAsia" w:hint="eastAsia"/>
-              </w:rPr>
-              <w:t>清晰</w:t>
-            </w:r>
-            <w:r>
-              <w:rPr>
-                <w:rFonts w:asciiTheme="minorEastAsia" w:hAnsiTheme="minorEastAsia"/>
-              </w:rPr>
-              <w:t>易用</w:t>
-            </w:r>
+              <w:t>否</w:t>
+            </w:r>
+          </w:p>
+        </w:tc>
+        <w:tc>
+          <w:tcPr>
+            <w:tcW w:w="2740" w:type="dxa"/>
+            <w:vMerge/>
+            <w:shd w:val="clear" w:color="auto" w:fill="D0DBF0" w:themeFill="accent5" w:themeFillTint="3F"/>
+          </w:tcPr>
+          <w:p>
+            <w:pPr>
+              <w:jc w:val="center"/>
+              <w:cnfStyle w:val="000000010000" w:firstRow="0" w:lastRow="0" w:firstColumn="0" w:lastColumn="0" w:oddVBand="0" w:evenVBand="0" w:oddHBand="0" w:evenHBand="1" w:firstRowFirstColumn="0" w:firstRowLastColumn="0" w:lastRowFirstColumn="0" w:lastRowLastColumn="0"/>
+              <w:rPr>
+                <w:rFonts w:asciiTheme="minorEastAsia" w:hAnsiTheme="minorEastAsia" w:hint="eastAsia"/>
+              </w:rPr>
+            </w:pPr>
           </w:p>
         </w:tc>
       </w:tr>
       <w:tr>
         <w:trPr>
           <w:cnfStyle w:val="000000100000" w:firstRow="0" w:lastRow="0" w:firstColumn="0" w:lastColumn="0" w:oddVBand="0" w:evenVBand="0" w:oddHBand="1" w:evenHBand="0" w:firstRowFirstColumn="0" w:firstRowLastColumn="0" w:lastRowFirstColumn="0" w:lastRowLastColumn="0"/>
+          <w:trHeight w:val="326"/>
         </w:trPr>
         <w:tc>
           <w:tcPr>
             <w:cnfStyle w:val="001000000000" w:firstRow="0" w:lastRow="0" w:firstColumn="1" w:lastColumn="0" w:oddVBand="0" w:evenVBand="0" w:oddHBand="0" w:evenHBand="0" w:firstRowFirstColumn="0" w:firstRowLastColumn="0" w:lastRowFirstColumn="0" w:lastRowLastColumn="0"/>
-            <w:tcW w:w="896" w:type="dxa"/>
+            <w:tcW w:w="891" w:type="dxa"/>
+            <w:vMerge w:val="restart"/>
           </w:tcPr>
           <w:p>
             <w:pPr>
@@ -1262,13 +1638,295 @@
                 <w:rFonts w:asciiTheme="minorEastAsia" w:eastAsiaTheme="minorEastAsia" w:hAnsiTheme="minorEastAsia" w:hint="eastAsia"/>
                 <w:b w:val="0"/>
               </w:rPr>
+              <w:t>5</w:t>
+            </w:r>
+          </w:p>
+        </w:tc>
+        <w:tc>
+          <w:tcPr>
+            <w:tcW w:w="1763" w:type="dxa"/>
+            <w:vMerge w:val="restart"/>
+          </w:tcPr>
+          <w:p>
+            <w:pPr>
+              <w:jc w:val="center"/>
+              <w:cnfStyle w:val="000000100000" w:firstRow="0" w:lastRow="0" w:firstColumn="0" w:lastColumn="0" w:oddVBand="0" w:evenVBand="0" w:oddHBand="1" w:evenHBand="0" w:firstRowFirstColumn="0" w:firstRowLastColumn="0" w:lastRowFirstColumn="0" w:lastRowLastColumn="0"/>
+              <w:rPr>
+                <w:rFonts w:asciiTheme="minorEastAsia" w:hAnsiTheme="minorEastAsia"/>
+              </w:rPr>
+            </w:pPr>
+            <w:r>
+              <w:rPr>
+                <w:rFonts w:asciiTheme="minorEastAsia" w:hAnsiTheme="minorEastAsia"/>
+              </w:rPr>
+              <w:t>每</w:t>
+            </w:r>
+            <w:r>
+              <w:rPr>
+                <w:rFonts w:asciiTheme="minorEastAsia" w:hAnsiTheme="minorEastAsia" w:hint="eastAsia"/>
+              </w:rPr>
+              <w:t>类</w:t>
+            </w:r>
+            <w:r>
+              <w:rPr>
+                <w:rFonts w:asciiTheme="minorEastAsia" w:hAnsiTheme="minorEastAsia"/>
+              </w:rPr>
+              <w:t>用户的功能</w:t>
+            </w:r>
+            <w:r>
+              <w:rPr>
+                <w:rFonts w:asciiTheme="minorEastAsia" w:hAnsiTheme="minorEastAsia" w:hint="eastAsia"/>
+              </w:rPr>
+              <w:t>放置在</w:t>
+            </w:r>
+            <w:r>
+              <w:rPr>
+                <w:rFonts w:asciiTheme="minorEastAsia" w:hAnsiTheme="minorEastAsia"/>
+              </w:rPr>
+              <w:t>“我的”页面是否可行？</w:t>
+            </w:r>
+          </w:p>
+        </w:tc>
+        <w:tc>
+          <w:tcPr>
+            <w:tcW w:w="1446" w:type="dxa"/>
+            <w:gridSpan w:val="2"/>
+            <w:vAlign w:val="center"/>
+          </w:tcPr>
+          <w:p>
+            <w:pPr>
+              <w:jc w:val="center"/>
+              <w:cnfStyle w:val="000000100000" w:firstRow="0" w:lastRow="0" w:firstColumn="0" w:lastColumn="0" w:oddVBand="0" w:evenVBand="0" w:oddHBand="1" w:evenHBand="0" w:firstRowFirstColumn="0" w:firstRowLastColumn="0" w:lastRowFirstColumn="0" w:lastRowLastColumn="0"/>
+              <w:rPr>
+                <w:rFonts w:asciiTheme="minorEastAsia" w:hAnsiTheme="minorEastAsia"/>
+              </w:rPr>
+            </w:pPr>
+            <w:r>
+              <w:rPr>
+                <w:rFonts w:asciiTheme="minorEastAsia" w:hAnsiTheme="minorEastAsia" w:hint="eastAsia"/>
+              </w:rPr>
+              <w:t>P</w:t>
+            </w:r>
+            <w:r>
+              <w:rPr>
+                <w:rFonts w:asciiTheme="minorEastAsia" w:hAnsiTheme="minorEastAsia"/>
+              </w:rPr>
+              <w:t>5.S1</w:t>
+            </w:r>
+          </w:p>
+        </w:tc>
+        <w:tc>
+          <w:tcPr>
+            <w:tcW w:w="1446" w:type="dxa"/>
+            <w:vAlign w:val="center"/>
+          </w:tcPr>
+          <w:p>
+            <w:pPr>
+              <w:jc w:val="center"/>
+              <w:cnfStyle w:val="000000100000" w:firstRow="0" w:lastRow="0" w:firstColumn="0" w:lastColumn="0" w:oddVBand="0" w:evenVBand="0" w:oddHBand="1" w:evenHBand="0" w:firstRowFirstColumn="0" w:firstRowLastColumn="0" w:lastRowFirstColumn="0" w:lastRowLastColumn="0"/>
+              <w:rPr>
+                <w:rFonts w:asciiTheme="minorEastAsia" w:hAnsiTheme="minorEastAsia"/>
+              </w:rPr>
+            </w:pPr>
+            <w:r>
+              <w:rPr>
+                <w:rFonts w:asciiTheme="minorEastAsia" w:hAnsiTheme="minorEastAsia"/>
+              </w:rPr>
+              <w:t>是</w:t>
+            </w:r>
+          </w:p>
+        </w:tc>
+        <w:tc>
+          <w:tcPr>
+            <w:tcW w:w="2740" w:type="dxa"/>
+            <w:vMerge w:val="restart"/>
+          </w:tcPr>
+          <w:p>
+            <w:pPr>
+              <w:jc w:val="center"/>
+              <w:cnfStyle w:val="000000100000" w:firstRow="0" w:lastRow="0" w:firstColumn="0" w:lastColumn="0" w:oddVBand="0" w:evenVBand="0" w:oddHBand="1" w:evenHBand="0" w:firstRowFirstColumn="0" w:firstRowLastColumn="0" w:lastRowFirstColumn="0" w:lastRowLastColumn="0"/>
+              <w:rPr>
+                <w:rFonts w:asciiTheme="minorEastAsia" w:hAnsiTheme="minorEastAsia"/>
+              </w:rPr>
+            </w:pPr>
+            <w:r>
+              <w:rPr>
+                <w:rFonts w:asciiTheme="minorEastAsia" w:hAnsiTheme="minorEastAsia"/>
+              </w:rPr>
+              <w:t>可以，</w:t>
+            </w:r>
+            <w:r>
+              <w:rPr>
+                <w:rFonts w:asciiTheme="minorEastAsia" w:hAnsiTheme="minorEastAsia" w:hint="eastAsia"/>
+              </w:rPr>
+              <w:t>但</w:t>
+            </w:r>
+            <w:r>
+              <w:rPr>
+                <w:rFonts w:asciiTheme="minorEastAsia" w:hAnsiTheme="minorEastAsia"/>
+              </w:rPr>
+              <w:t>要</w:t>
+            </w:r>
+            <w:r>
+              <w:rPr>
+                <w:rFonts w:asciiTheme="minorEastAsia" w:hAnsiTheme="minorEastAsia" w:hint="eastAsia"/>
+              </w:rPr>
+              <w:t>清晰</w:t>
+            </w:r>
+            <w:r>
+              <w:rPr>
+                <w:rFonts w:asciiTheme="minorEastAsia" w:hAnsiTheme="minorEastAsia"/>
+              </w:rPr>
+              <w:t>易用</w:t>
+            </w:r>
+          </w:p>
+        </w:tc>
+      </w:tr>
+      <w:tr>
+        <w:trPr>
+          <w:cnfStyle w:val="000000010000" w:firstRow="0" w:lastRow="0" w:firstColumn="0" w:lastColumn="0" w:oddVBand="0" w:evenVBand="0" w:oddHBand="0" w:evenHBand="1" w:firstRowFirstColumn="0" w:firstRowLastColumn="0" w:lastRowFirstColumn="0" w:lastRowLastColumn="0"/>
+          <w:trHeight w:val="325"/>
+        </w:trPr>
+        <w:tc>
+          <w:tcPr>
+            <w:cnfStyle w:val="001000000000" w:firstRow="0" w:lastRow="0" w:firstColumn="1" w:lastColumn="0" w:oddVBand="0" w:evenVBand="0" w:oddHBand="0" w:evenHBand="0" w:firstRowFirstColumn="0" w:firstRowLastColumn="0" w:lastRowFirstColumn="0" w:lastRowLastColumn="0"/>
+            <w:tcW w:w="891" w:type="dxa"/>
+            <w:vMerge/>
+            <w:shd w:val="clear" w:color="auto" w:fill="D0DBF0" w:themeFill="accent5" w:themeFillTint="3F"/>
+          </w:tcPr>
+          <w:p>
+            <w:pPr>
+              <w:jc w:val="center"/>
+              <w:rPr>
+                <w:rFonts w:asciiTheme="minorEastAsia" w:hAnsiTheme="minorEastAsia" w:hint="eastAsia"/>
+              </w:rPr>
+            </w:pPr>
+          </w:p>
+        </w:tc>
+        <w:tc>
+          <w:tcPr>
+            <w:tcW w:w="1763" w:type="dxa"/>
+            <w:vMerge/>
+            <w:shd w:val="clear" w:color="auto" w:fill="D0DBF0" w:themeFill="accent5" w:themeFillTint="3F"/>
+          </w:tcPr>
+          <w:p>
+            <w:pPr>
+              <w:jc w:val="center"/>
+              <w:cnfStyle w:val="000000010000" w:firstRow="0" w:lastRow="0" w:firstColumn="0" w:lastColumn="0" w:oddVBand="0" w:evenVBand="0" w:oddHBand="0" w:evenHBand="1" w:firstRowFirstColumn="0" w:firstRowLastColumn="0" w:lastRowFirstColumn="0" w:lastRowLastColumn="0"/>
+              <w:rPr>
+                <w:rFonts w:asciiTheme="minorEastAsia" w:hAnsiTheme="minorEastAsia"/>
+              </w:rPr>
+            </w:pPr>
+          </w:p>
+        </w:tc>
+        <w:tc>
+          <w:tcPr>
+            <w:tcW w:w="1446" w:type="dxa"/>
+            <w:gridSpan w:val="2"/>
+            <w:shd w:val="clear" w:color="auto" w:fill="D0DBF0" w:themeFill="accent5" w:themeFillTint="3F"/>
+            <w:vAlign w:val="center"/>
+          </w:tcPr>
+          <w:p>
+            <w:pPr>
+              <w:jc w:val="center"/>
+              <w:cnfStyle w:val="000000010000" w:firstRow="0" w:lastRow="0" w:firstColumn="0" w:lastColumn="0" w:oddVBand="0" w:evenVBand="0" w:oddHBand="0" w:evenHBand="1" w:firstRowFirstColumn="0" w:firstRowLastColumn="0" w:lastRowFirstColumn="0" w:lastRowLastColumn="0"/>
+              <w:rPr>
+                <w:rFonts w:asciiTheme="minorEastAsia" w:hAnsiTheme="minorEastAsia"/>
+              </w:rPr>
+            </w:pPr>
+            <w:r>
+              <w:rPr>
+                <w:rFonts w:asciiTheme="minorEastAsia" w:hAnsiTheme="minorEastAsia"/>
+              </w:rPr>
+              <w:t>P5.S2</w:t>
+            </w:r>
+          </w:p>
+        </w:tc>
+        <w:tc>
+          <w:tcPr>
+            <w:tcW w:w="1446" w:type="dxa"/>
+            <w:shd w:val="clear" w:color="auto" w:fill="D0DBF0" w:themeFill="accent5" w:themeFillTint="3F"/>
+            <w:vAlign w:val="center"/>
+          </w:tcPr>
+          <w:p>
+            <w:pPr>
+              <w:jc w:val="center"/>
+              <w:cnfStyle w:val="000000010000" w:firstRow="0" w:lastRow="0" w:firstColumn="0" w:lastColumn="0" w:oddVBand="0" w:evenVBand="0" w:oddHBand="0" w:evenHBand="1" w:firstRowFirstColumn="0" w:firstRowLastColumn="0" w:lastRowFirstColumn="0" w:lastRowLastColumn="0"/>
+              <w:rPr>
+                <w:rFonts w:asciiTheme="minorEastAsia" w:hAnsiTheme="minorEastAsia"/>
+              </w:rPr>
+            </w:pPr>
+            <w:r>
+              <w:rPr>
+                <w:rFonts w:asciiTheme="minorEastAsia" w:hAnsiTheme="minorEastAsia"/>
+              </w:rPr>
+              <w:t>否</w:t>
+            </w:r>
+          </w:p>
+        </w:tc>
+        <w:tc>
+          <w:tcPr>
+            <w:tcW w:w="2740" w:type="dxa"/>
+            <w:vMerge/>
+            <w:shd w:val="clear" w:color="auto" w:fill="D0DBF0" w:themeFill="accent5" w:themeFillTint="3F"/>
+          </w:tcPr>
+          <w:p>
+            <w:pPr>
+              <w:jc w:val="center"/>
+              <w:cnfStyle w:val="000000010000" w:firstRow="0" w:lastRow="0" w:firstColumn="0" w:lastColumn="0" w:oddVBand="0" w:evenVBand="0" w:oddHBand="0" w:evenHBand="1" w:firstRowFirstColumn="0" w:firstRowLastColumn="0" w:lastRowFirstColumn="0" w:lastRowLastColumn="0"/>
+              <w:rPr>
+                <w:rFonts w:asciiTheme="minorEastAsia" w:hAnsiTheme="minorEastAsia"/>
+              </w:rPr>
+            </w:pPr>
+          </w:p>
+        </w:tc>
+      </w:tr>
+      <w:tr>
+        <w:trPr>
+          <w:cnfStyle w:val="000000100000" w:firstRow="0" w:lastRow="0" w:firstColumn="0" w:lastColumn="0" w:oddVBand="0" w:evenVBand="0" w:oddHBand="1" w:evenHBand="0" w:firstRowFirstColumn="0" w:firstRowLastColumn="0" w:lastRowFirstColumn="0" w:lastRowLastColumn="0"/>
+          <w:trHeight w:val="326"/>
+        </w:trPr>
+        <w:tc>
+          <w:tcPr>
+            <w:cnfStyle w:val="001000000000" w:firstRow="0" w:lastRow="0" w:firstColumn="1" w:lastColumn="0" w:oddVBand="0" w:evenVBand="0" w:oddHBand="0" w:evenHBand="0" w:firstRowFirstColumn="0" w:firstRowLastColumn="0" w:lastRowFirstColumn="0" w:lastRowLastColumn="0"/>
+            <w:tcW w:w="891" w:type="dxa"/>
+            <w:vMerge w:val="restart"/>
+          </w:tcPr>
+          <w:p>
+            <w:pPr>
+              <w:jc w:val="center"/>
+              <w:rPr>
+                <w:rFonts w:asciiTheme="minorEastAsia" w:eastAsiaTheme="minorEastAsia" w:hAnsiTheme="minorEastAsia"/>
+                <w:b w:val="0"/>
+              </w:rPr>
+            </w:pPr>
+            <w:r>
+              <w:rPr>
+                <w:rFonts w:asciiTheme="minorEastAsia" w:eastAsiaTheme="minorEastAsia" w:hAnsiTheme="minorEastAsia" w:hint="eastAsia"/>
+                <w:b w:val="0"/>
+              </w:rPr>
+              <w:t>M5</w:t>
+            </w:r>
+            <w:r>
+              <w:rPr>
+                <w:rFonts w:asciiTheme="minorEastAsia" w:eastAsiaTheme="minorEastAsia" w:hAnsiTheme="minorEastAsia" w:hint="eastAsia"/>
+                <w:b w:val="0"/>
+              </w:rPr>
+              <w:t>.P</w:t>
+            </w:r>
+            <w:r>
+              <w:rPr>
+                <w:rFonts w:asciiTheme="minorEastAsia" w:eastAsiaTheme="minorEastAsia" w:hAnsiTheme="minorEastAsia" w:hint="eastAsia"/>
+                <w:b w:val="0"/>
+              </w:rPr>
               <w:t>6</w:t>
             </w:r>
           </w:p>
         </w:tc>
         <w:tc>
           <w:tcPr>
-            <w:tcW w:w="1788" w:type="dxa"/>
+            <w:tcW w:w="1763" w:type="dxa"/>
+            <w:vMerge w:val="restart"/>
           </w:tcPr>
           <w:p>
             <w:pPr>
@@ -1300,8 +1958,9 @@
         </w:tc>
         <w:tc>
           <w:tcPr>
-            <w:tcW w:w="2810" w:type="dxa"/>
+            <w:tcW w:w="1446" w:type="dxa"/>
             <w:gridSpan w:val="2"/>
+            <w:vAlign w:val="center"/>
           </w:tcPr>
           <w:p>
             <w:pPr>
@@ -1313,15 +1972,22 @@
             </w:pPr>
             <w:r>
               <w:rPr>
-                <w:rFonts w:asciiTheme="minorEastAsia" w:hAnsiTheme="minorEastAsia"/>
-              </w:rPr>
-              <w:t>无</w:t>
-            </w:r>
-          </w:p>
-        </w:tc>
-        <w:tc>
-          <w:tcPr>
-            <w:tcW w:w="2792" w:type="dxa"/>
+                <w:rFonts w:asciiTheme="minorEastAsia" w:hAnsiTheme="minorEastAsia" w:hint="eastAsia"/>
+              </w:rPr>
+              <w:t>P</w:t>
+            </w:r>
+            <w:r>
+              <w:rPr>
+                <w:rFonts w:asciiTheme="minorEastAsia" w:hAnsiTheme="minorEastAsia"/>
+              </w:rPr>
+              <w:t>6.S1</w:t>
+            </w:r>
+          </w:p>
+        </w:tc>
+        <w:tc>
+          <w:tcPr>
+            <w:tcW w:w="1446" w:type="dxa"/>
+            <w:vAlign w:val="center"/>
           </w:tcPr>
           <w:p>
             <w:pPr>
@@ -1335,6 +2001,27 @@
               <w:rPr>
                 <w:rFonts w:asciiTheme="minorEastAsia" w:hAnsiTheme="minorEastAsia"/>
               </w:rPr>
+              <w:t>是</w:t>
+            </w:r>
+          </w:p>
+        </w:tc>
+        <w:tc>
+          <w:tcPr>
+            <w:tcW w:w="2740" w:type="dxa"/>
+            <w:vMerge w:val="restart"/>
+          </w:tcPr>
+          <w:p>
+            <w:pPr>
+              <w:jc w:val="center"/>
+              <w:cnfStyle w:val="000000100000" w:firstRow="0" w:lastRow="0" w:firstColumn="0" w:lastColumn="0" w:oddVBand="0" w:evenVBand="0" w:oddHBand="1" w:evenHBand="0" w:firstRowFirstColumn="0" w:firstRowLastColumn="0" w:lastRowFirstColumn="0" w:lastRowLastColumn="0"/>
+              <w:rPr>
+                <w:rFonts w:asciiTheme="minorEastAsia" w:hAnsiTheme="minorEastAsia"/>
+              </w:rPr>
+            </w:pPr>
+            <w:r>
+              <w:rPr>
+                <w:rFonts w:asciiTheme="minorEastAsia" w:hAnsiTheme="minorEastAsia"/>
+              </w:rPr>
               <w:t>可以，</w:t>
             </w:r>
             <w:r>
@@ -1364,7 +2051,105 @@
           </w:p>
         </w:tc>
       </w:tr>
-      <w:bookmarkEnd w:id="1"/>
+      <w:tr>
+        <w:trPr>
+          <w:cnfStyle w:val="000000010000" w:firstRow="0" w:lastRow="0" w:firstColumn="0" w:lastColumn="0" w:oddVBand="0" w:evenVBand="0" w:oddHBand="0" w:evenHBand="1" w:firstRowFirstColumn="0" w:firstRowLastColumn="0" w:lastRowFirstColumn="0" w:lastRowLastColumn="0"/>
+          <w:trHeight w:val="580"/>
+        </w:trPr>
+        <w:tc>
+          <w:tcPr>
+            <w:cnfStyle w:val="001000000000" w:firstRow="0" w:lastRow="0" w:firstColumn="1" w:lastColumn="0" w:oddVBand="0" w:evenVBand="0" w:oddHBand="0" w:evenHBand="0" w:firstRowFirstColumn="0" w:firstRowLastColumn="0" w:lastRowFirstColumn="0" w:lastRowLastColumn="0"/>
+            <w:tcW w:w="891" w:type="dxa"/>
+            <w:vMerge/>
+            <w:shd w:val="clear" w:color="auto" w:fill="D0DBF0" w:themeFill="accent5" w:themeFillTint="3F"/>
+          </w:tcPr>
+          <w:p>
+            <w:pPr>
+              <w:jc w:val="center"/>
+              <w:rPr>
+                <w:rFonts w:asciiTheme="minorEastAsia" w:hAnsiTheme="minorEastAsia" w:hint="eastAsia"/>
+              </w:rPr>
+            </w:pPr>
+          </w:p>
+        </w:tc>
+        <w:tc>
+          <w:tcPr>
+            <w:tcW w:w="1763" w:type="dxa"/>
+            <w:vMerge/>
+            <w:shd w:val="clear" w:color="auto" w:fill="D0DBF0" w:themeFill="accent5" w:themeFillTint="3F"/>
+          </w:tcPr>
+          <w:p>
+            <w:pPr>
+              <w:jc w:val="center"/>
+              <w:cnfStyle w:val="000000010000" w:firstRow="0" w:lastRow="0" w:firstColumn="0" w:lastColumn="0" w:oddVBand="0" w:evenVBand="0" w:oddHBand="0" w:evenHBand="1" w:firstRowFirstColumn="0" w:firstRowLastColumn="0" w:lastRowFirstColumn="0" w:lastRowLastColumn="0"/>
+              <w:rPr>
+                <w:rFonts w:asciiTheme="minorEastAsia" w:hAnsiTheme="minorEastAsia"/>
+              </w:rPr>
+            </w:pPr>
+          </w:p>
+        </w:tc>
+        <w:tc>
+          <w:tcPr>
+            <w:tcW w:w="1446" w:type="dxa"/>
+            <w:gridSpan w:val="2"/>
+            <w:shd w:val="clear" w:color="auto" w:fill="D0DBF0" w:themeFill="accent5" w:themeFillTint="3F"/>
+            <w:vAlign w:val="center"/>
+          </w:tcPr>
+          <w:p>
+            <w:pPr>
+              <w:jc w:val="center"/>
+              <w:cnfStyle w:val="000000010000" w:firstRow="0" w:lastRow="0" w:firstColumn="0" w:lastColumn="0" w:oddVBand="0" w:evenVBand="0" w:oddHBand="0" w:evenHBand="1" w:firstRowFirstColumn="0" w:firstRowLastColumn="0" w:lastRowFirstColumn="0" w:lastRowLastColumn="0"/>
+              <w:rPr>
+                <w:rFonts w:asciiTheme="minorEastAsia" w:hAnsiTheme="minorEastAsia"/>
+              </w:rPr>
+            </w:pPr>
+            <w:r>
+              <w:rPr>
+                <w:rFonts w:asciiTheme="minorEastAsia" w:hAnsiTheme="minorEastAsia"/>
+              </w:rPr>
+              <w:t>P6.S2</w:t>
+            </w:r>
+          </w:p>
+        </w:tc>
+        <w:tc>
+          <w:tcPr>
+            <w:tcW w:w="1446" w:type="dxa"/>
+            <w:shd w:val="clear" w:color="auto" w:fill="D0DBF0" w:themeFill="accent5" w:themeFillTint="3F"/>
+            <w:vAlign w:val="center"/>
+          </w:tcPr>
+          <w:p>
+            <w:pPr>
+              <w:jc w:val="center"/>
+              <w:cnfStyle w:val="000000010000" w:firstRow="0" w:lastRow="0" w:firstColumn="0" w:lastColumn="0" w:oddVBand="0" w:evenVBand="0" w:oddHBand="0" w:evenHBand="1" w:firstRowFirstColumn="0" w:firstRowLastColumn="0" w:lastRowFirstColumn="0" w:lastRowLastColumn="0"/>
+              <w:rPr>
+                <w:rFonts w:asciiTheme="minorEastAsia" w:hAnsiTheme="minorEastAsia"/>
+              </w:rPr>
+            </w:pPr>
+            <w:r>
+              <w:rPr>
+                <w:rFonts w:asciiTheme="minorEastAsia" w:hAnsiTheme="minorEastAsia"/>
+              </w:rPr>
+              <w:t>否</w:t>
+            </w:r>
+          </w:p>
+        </w:tc>
+        <w:tc>
+          <w:tcPr>
+            <w:tcW w:w="2740" w:type="dxa"/>
+            <w:vMerge/>
+            <w:shd w:val="clear" w:color="auto" w:fill="D0DBF0" w:themeFill="accent5" w:themeFillTint="3F"/>
+          </w:tcPr>
+          <w:p>
+            <w:pPr>
+              <w:jc w:val="center"/>
+              <w:cnfStyle w:val="000000010000" w:firstRow="0" w:lastRow="0" w:firstColumn="0" w:lastColumn="0" w:oddVBand="0" w:evenVBand="0" w:oddHBand="0" w:evenHBand="1" w:firstRowFirstColumn="0" w:firstRowLastColumn="0" w:lastRowFirstColumn="0" w:lastRowLastColumn="0"/>
+              <w:rPr>
+                <w:rFonts w:asciiTheme="minorEastAsia" w:hAnsiTheme="minorEastAsia"/>
+              </w:rPr>
+            </w:pPr>
+          </w:p>
+        </w:tc>
+      </w:tr>
     </w:tbl>
     <w:p>
       <w:pPr>
@@ -1461,6 +2246,7 @@
                 <w:rFonts w:asciiTheme="minorEastAsia" w:eastAsiaTheme="minorEastAsia" w:hAnsiTheme="minorEastAsia" w:hint="eastAsia"/>
                 <w:b w:val="0"/>
               </w:rPr>
+              <w:lastRenderedPageBreak/>
               <w:t>会见者：</w:t>
             </w:r>
             <w:r>
@@ -1691,7 +2477,6 @@
                 <w:rFonts w:asciiTheme="minorEastAsia" w:eastAsiaTheme="minorEastAsia" w:hAnsiTheme="minorEastAsia" w:hint="eastAsia"/>
                 <w:b w:val="0"/>
               </w:rPr>
-              <w:lastRenderedPageBreak/>
               <w:t>主要流程：</w:t>
             </w:r>
           </w:p>
@@ -1735,7 +2520,7 @@
                 <w:rFonts w:asciiTheme="minorEastAsia" w:eastAsiaTheme="minorEastAsia" w:hAnsiTheme="minorEastAsia"/>
                 <w:b w:val="0"/>
               </w:rPr>
-              <w:t xml:space="preserve">构图进行讨论 </w:t>
+              <w:t>构图进行讨论</w:t>
             </w:r>
           </w:p>
           <w:p>
@@ -1782,6 +2567,63 @@
                 <w:numId w:val="4"/>
               </w:numPr>
               <w:ind w:firstLineChars="0"/>
+              <w:jc w:val="left"/>
+              <w:rPr>
+                <w:rFonts w:asciiTheme="minorEastAsia" w:eastAsiaTheme="minorEastAsia" w:hAnsiTheme="minorEastAsia"/>
+                <w:b w:val="0"/>
+              </w:rPr>
+            </w:pPr>
+            <w:r>
+              <w:rPr>
+                <w:rFonts w:asciiTheme="minorEastAsia" w:eastAsiaTheme="minorEastAsia" w:hAnsiTheme="minorEastAsia" w:hint="eastAsia"/>
+                <w:b w:val="0"/>
+              </w:rPr>
+              <w:t>接受</w:t>
+            </w:r>
+            <w:r>
+              <w:rPr>
+                <w:rFonts w:asciiTheme="minorEastAsia" w:eastAsiaTheme="minorEastAsia" w:hAnsiTheme="minorEastAsia"/>
+                <w:b w:val="0"/>
+              </w:rPr>
+              <w:t>用户的</w:t>
+            </w:r>
+            <w:r>
+              <w:rPr>
+                <w:rFonts w:asciiTheme="minorEastAsia" w:eastAsiaTheme="minorEastAsia" w:hAnsiTheme="minorEastAsia" w:hint="eastAsia"/>
+                <w:b w:val="0"/>
+              </w:rPr>
+              <w:t>提问</w:t>
+            </w:r>
+            <w:r>
+              <w:rPr>
+                <w:rFonts w:asciiTheme="minorEastAsia" w:eastAsiaTheme="minorEastAsia" w:hAnsiTheme="minorEastAsia"/>
+                <w:b w:val="0"/>
+              </w:rPr>
+              <w:t>，</w:t>
+            </w:r>
+            <w:r>
+              <w:rPr>
+                <w:rFonts w:asciiTheme="minorEastAsia" w:eastAsiaTheme="minorEastAsia" w:hAnsiTheme="minorEastAsia" w:hint="eastAsia"/>
+                <w:b w:val="0"/>
+              </w:rPr>
+              <w:t>并</w:t>
+            </w:r>
+            <w:r>
+              <w:rPr>
+                <w:rFonts w:asciiTheme="minorEastAsia" w:eastAsiaTheme="minorEastAsia" w:hAnsiTheme="minorEastAsia"/>
+                <w:b w:val="0"/>
+              </w:rPr>
+              <w:t>进行讨论</w:t>
+            </w:r>
+          </w:p>
+          <w:p>
+            <w:pPr>
+              <w:pStyle w:val="a7"/>
+              <w:numPr>
+                <w:ilvl w:val="0"/>
+                <w:numId w:val="4"/>
+              </w:numPr>
+              <w:ind w:firstLineChars="0"/>
               <w:rPr>
                 <w:rFonts w:asciiTheme="minorEastAsia" w:eastAsiaTheme="minorEastAsia" w:hAnsiTheme="minorEastAsia"/>
                 <w:b w:val="0"/>
@@ -1896,9 +2738,11 @@
               <w:jc w:val="center"/>
               <w:cnfStyle w:val="000000100000" w:firstRow="0" w:lastRow="0" w:firstColumn="0" w:lastColumn="0" w:oddVBand="0" w:evenVBand="0" w:oddHBand="1" w:evenHBand="0" w:firstRowFirstColumn="0" w:firstRowLastColumn="0" w:lastRowFirstColumn="0" w:lastRowLastColumn="0"/>
               <w:rPr>
-                <w:rFonts w:asciiTheme="minorEastAsia" w:hAnsiTheme="minorEastAsia" w:hint="eastAsia"/>
-              </w:rPr>
-            </w:pPr>
+                <w:rFonts w:asciiTheme="minorEastAsia" w:hAnsiTheme="minorEastAsia"/>
+              </w:rPr>
+            </w:pPr>
+            <w:bookmarkStart w:id="1" w:name="_GoBack"/>
+            <w:bookmarkEnd w:id="1"/>
             <w:r>
               <w:rPr>
                 <w:rFonts w:asciiTheme="minorEastAsia" w:hAnsiTheme="minorEastAsia"/>
@@ -1948,7 +2792,7 @@
               <w:jc w:val="center"/>
               <w:cnfStyle w:val="000000010000" w:firstRow="0" w:lastRow="0" w:firstColumn="0" w:lastColumn="0" w:oddVBand="0" w:evenVBand="0" w:oddHBand="0" w:evenHBand="1" w:firstRowFirstColumn="0" w:firstRowLastColumn="0" w:lastRowFirstColumn="0" w:lastRowLastColumn="0"/>
               <w:rPr>
-                <w:rFonts w:asciiTheme="minorEastAsia" w:hAnsiTheme="minorEastAsia" w:hint="eastAsia"/>
+                <w:rFonts w:asciiTheme="minorEastAsia" w:hAnsiTheme="minorEastAsia"/>
               </w:rPr>
             </w:pPr>
             <w:r>
@@ -1999,7 +2843,7 @@
               <w:jc w:val="center"/>
               <w:cnfStyle w:val="000000100000" w:firstRow="0" w:lastRow="0" w:firstColumn="0" w:lastColumn="0" w:oddVBand="0" w:evenVBand="0" w:oddHBand="1" w:evenHBand="0" w:firstRowFirstColumn="0" w:firstRowLastColumn="0" w:lastRowFirstColumn="0" w:lastRowLastColumn="0"/>
               <w:rPr>
-                <w:rFonts w:asciiTheme="minorEastAsia" w:hAnsiTheme="minorEastAsia" w:hint="eastAsia"/>
+                <w:rFonts w:asciiTheme="minorEastAsia" w:hAnsiTheme="minorEastAsia"/>
               </w:rPr>
             </w:pPr>
             <w:r>
@@ -2086,7 +2930,7 @@
               <w:jc w:val="center"/>
               <w:cnfStyle w:val="000000010000" w:firstRow="0" w:lastRow="0" w:firstColumn="0" w:lastColumn="0" w:oddVBand="0" w:evenVBand="0" w:oddHBand="0" w:evenHBand="1" w:firstRowFirstColumn="0" w:firstRowLastColumn="0" w:lastRowFirstColumn="0" w:lastRowLastColumn="0"/>
               <w:rPr>
-                <w:rFonts w:asciiTheme="minorEastAsia" w:hAnsiTheme="minorEastAsia" w:hint="eastAsia"/>
+                <w:rFonts w:asciiTheme="minorEastAsia" w:hAnsiTheme="minorEastAsia"/>
               </w:rPr>
             </w:pPr>
             <w:r>
@@ -2105,13 +2949,7 @@
               <w:rPr>
                 <w:rFonts w:asciiTheme="minorEastAsia" w:hAnsiTheme="minorEastAsia" w:hint="eastAsia"/>
               </w:rPr>
-              <w:t>但</w:t>
-            </w:r>
-            <w:r>
-              <w:rPr>
-                <w:rFonts w:asciiTheme="minorEastAsia" w:hAnsiTheme="minorEastAsia" w:hint="eastAsia"/>
-              </w:rPr>
-              <w:t>可以</w:t>
+              <w:t>但可以</w:t>
             </w:r>
             <w:r>
               <w:rPr>
@@ -2179,7 +3017,7 @@
               <w:jc w:val="center"/>
               <w:cnfStyle w:val="000000100000" w:firstRow="0" w:lastRow="0" w:firstColumn="0" w:lastColumn="0" w:oddVBand="0" w:evenVBand="0" w:oddHBand="1" w:evenHBand="0" w:firstRowFirstColumn="0" w:firstRowLastColumn="0" w:lastRowFirstColumn="0" w:lastRowLastColumn="0"/>
               <w:rPr>
-                <w:rFonts w:asciiTheme="minorEastAsia" w:hAnsiTheme="minorEastAsia" w:hint="eastAsia"/>
+                <w:rFonts w:asciiTheme="minorEastAsia" w:hAnsiTheme="minorEastAsia"/>
               </w:rPr>
             </w:pPr>
             <w:r>
@@ -2260,7 +3098,7 @@
               <w:jc w:val="center"/>
               <w:cnfStyle w:val="000000010000" w:firstRow="0" w:lastRow="0" w:firstColumn="0" w:lastColumn="0" w:oddVBand="0" w:evenVBand="0" w:oddHBand="0" w:evenHBand="1" w:firstRowFirstColumn="0" w:firstRowLastColumn="0" w:lastRowFirstColumn="0" w:lastRowLastColumn="0"/>
               <w:rPr>
-                <w:rFonts w:asciiTheme="minorEastAsia" w:hAnsiTheme="minorEastAsia" w:hint="eastAsia"/>
+                <w:rFonts w:asciiTheme="minorEastAsia" w:hAnsiTheme="minorEastAsia"/>
               </w:rPr>
             </w:pPr>
             <w:r>
